--- a/React/ReactKnow.docx
+++ b/React/ReactKnow.docx
@@ -64,23 +64,7 @@
         <w:t xml:space="preserve">DOM – Document Object Model – HTML page with different html tags </w:t>
       </w:r>
       <w:r>
-        <w:t xml:space="preserve">are </w:t>
-      </w:r>
-      <w:proofErr w:type="gramStart"/>
-      <w:r>
-        <w:t>static ,</w:t>
-      </w:r>
-      <w:proofErr w:type="gramEnd"/>
-      <w:r>
-        <w:t xml:space="preserve"> we need ability to make it dynamic – DOM API is an API provided </w:t>
-      </w:r>
-      <w:proofErr w:type="spellStart"/>
-      <w:r>
-        <w:t>y</w:t>
-      </w:r>
-      <w:proofErr w:type="spellEnd"/>
-      <w:r>
-        <w:t xml:space="preserve"> JS to make changes in an HTML document</w:t>
+        <w:t>are static , we need ability to make it dynamic – DOM API is an API provided y JS to make changes in an HTML document</w:t>
       </w:r>
     </w:p>
     <w:p>
@@ -142,23 +126,7 @@
         </w:numPr>
       </w:pPr>
       <w:r>
-        <w:t xml:space="preserve">DOM Manipulation – Consist of three things – </w:t>
-      </w:r>
-      <w:proofErr w:type="spellStart"/>
-      <w:r>
-        <w:t>Quering</w:t>
-      </w:r>
-      <w:proofErr w:type="spellEnd"/>
-      <w:r>
-        <w:t xml:space="preserve"> the </w:t>
-      </w:r>
-      <w:proofErr w:type="gramStart"/>
-      <w:r>
-        <w:t>DOM(</w:t>
-      </w:r>
-      <w:proofErr w:type="gramEnd"/>
-      <w:r>
-        <w:t>find the DOM) , Updating DOM , Re-Render the DOM(Costly Operation) || If DOM update too frequently then our page can be little slower and some libraries come into place for this.</w:t>
+        <w:t>DOM Manipulation – Consist of three things – Quering the DOM(find the DOM) , Updating DOM , Re-Render the DOM(Costly Operation) || If DOM update too frequently then our page can be little slower and some libraries come into place for this.</w:t>
       </w:r>
     </w:p>
     <w:p>
@@ -172,82 +140,18 @@
         <w:t>React Never ever update the original DOM tree</w:t>
       </w:r>
       <w:r>
-        <w:t xml:space="preserve"> </w:t>
-      </w:r>
-      <w:proofErr w:type="gramStart"/>
-      <w:r>
-        <w:t>directly ,</w:t>
-      </w:r>
-      <w:proofErr w:type="gramEnd"/>
-      <w:r>
-        <w:t xml:space="preserve"> react creates 1 object same as original DOM tree and that copy is known as virtual </w:t>
-      </w:r>
-      <w:proofErr w:type="spellStart"/>
-      <w:r>
-        <w:t>dom</w:t>
-      </w:r>
-      <w:proofErr w:type="spellEnd"/>
-      <w:r>
-        <w:t xml:space="preserve"> tree (Virtual DOM is nothing but in-memory copy of original DOM that react updates directly then updating </w:t>
-      </w:r>
-      <w:proofErr w:type="spellStart"/>
-      <w:r>
-        <w:t>orginal</w:t>
-      </w:r>
-      <w:proofErr w:type="spellEnd"/>
-      <w:r>
-        <w:t xml:space="preserve"> </w:t>
-      </w:r>
-      <w:proofErr w:type="spellStart"/>
-      <w:r>
-        <w:t>dom</w:t>
-      </w:r>
-      <w:proofErr w:type="spellEnd"/>
-      <w:r>
-        <w:t xml:space="preserve"> , because virtual </w:t>
-      </w:r>
-      <w:proofErr w:type="spellStart"/>
-      <w:r>
-        <w:t>dom</w:t>
-      </w:r>
-      <w:proofErr w:type="spellEnd"/>
-      <w:r>
-        <w:t xml:space="preserve"> is in memory and in memory operation is easy) and that virtual </w:t>
-      </w:r>
-      <w:proofErr w:type="spellStart"/>
-      <w:r>
-        <w:t>dom</w:t>
-      </w:r>
-      <w:proofErr w:type="spellEnd"/>
-      <w:r>
-        <w:t xml:space="preserve"> is easier to sync with original DOM.</w:t>
-      </w:r>
-    </w:p>
-    <w:p>
-      <w:pPr>
-        <w:numPr>
-          <w:ilvl w:val="0"/>
-          <w:numId w:val="1"/>
-        </w:numPr>
-      </w:pPr>
-      <w:r>
-        <w:t xml:space="preserve">In </w:t>
-      </w:r>
-      <w:proofErr w:type="gramStart"/>
-      <w:r>
-        <w:t>React ,</w:t>
-      </w:r>
-      <w:proofErr w:type="gramEnd"/>
-      <w:r>
-        <w:t xml:space="preserve"> Component gets mounted – operation gets started – component has JSX structure – that JSX is nothing but HTML like structure so DOM is created , So for that original DOM react creates Virtual DOM , each node represent element , if any node (element </w:t>
-      </w:r>
-      <w:proofErr w:type="spellStart"/>
-      <w:r>
-        <w:t>chamges</w:t>
-      </w:r>
-      <w:proofErr w:type="spellEnd"/>
-      <w:r>
-        <w:t>) , react creates another Virtual DOM then react compares and update original DOM based on that.</w:t>
+        <w:t xml:space="preserve"> directly , react creates 1 object same as original DOM tree and that copy is known as virtual dom tree (Virtual DOM is nothing but in-memory copy of original DOM that react updates directly then updating orginal dom , because virtual dom is in memory and in memory operation is easy) and that virtual dom is easier to sync with original DOM.</w:t>
+      </w:r>
+    </w:p>
+    <w:p>
+      <w:pPr>
+        <w:numPr>
+          <w:ilvl w:val="0"/>
+          <w:numId w:val="1"/>
+        </w:numPr>
+      </w:pPr>
+      <w:r>
+        <w:t>In React , Component gets mounted – operation gets started – component has JSX structure – that JSX is nothing but HTML like structure so DOM is created , So for that original DOM react creates Virtual DOM , each node represent element , if any node (element chamges) , react creates another Virtual DOM then react compares and update original DOM based on that.</w:t>
       </w:r>
     </w:p>
     <w:p>
@@ -354,15 +258,7 @@
         </w:numPr>
       </w:pPr>
       <w:r>
-        <w:t xml:space="preserve">React performs a diffing algorithm to find different what change </w:t>
-      </w:r>
-      <w:proofErr w:type="spellStart"/>
-      <w:r>
-        <w:t>dom</w:t>
-      </w:r>
-      <w:proofErr w:type="spellEnd"/>
-      <w:r>
-        <w:t xml:space="preserve"> tree has.</w:t>
+        <w:t>React performs a diffing algorithm to find different what change dom tree has.</w:t>
       </w:r>
     </w:p>
     <w:p>
@@ -451,40 +347,16 @@
         </w:numPr>
       </w:pPr>
       <w:r>
-        <w:t xml:space="preserve">JSX is a combination of </w:t>
-      </w:r>
-      <w:proofErr w:type="spellStart"/>
-      <w:r>
-        <w:t>Javascript</w:t>
-      </w:r>
-      <w:proofErr w:type="spellEnd"/>
-      <w:r>
-        <w:t xml:space="preserve"> and html </w:t>
+        <w:t xml:space="preserve">JSX is a combination of Javascript and html </w:t>
       </w:r>
       <w:r>
         <w:t>JavaScript XML</w:t>
       </w:r>
       <w:r>
-        <w:t xml:space="preserve"> (</w:t>
-      </w:r>
-      <w:proofErr w:type="spellStart"/>
-      <w:r>
-        <w:t>Xtensible</w:t>
-      </w:r>
-      <w:proofErr w:type="spellEnd"/>
-      <w:r>
-        <w:t xml:space="preserve"> Markup language</w:t>
-      </w:r>
-      <w:proofErr w:type="gramStart"/>
-      <w:r>
-        <w:t>).</w:t>
-      </w:r>
-      <w:r>
-        <w:t>JSX</w:t>
-      </w:r>
-      <w:proofErr w:type="gramEnd"/>
-      <w:r>
-        <w:t xml:space="preserve"> is a object. , JSX is something which browser understand. </w:t>
+        <w:t xml:space="preserve"> (Xtensible Markup language).</w:t>
+      </w:r>
+      <w:r>
+        <w:t xml:space="preserve">JSX is a object. , JSX is something which browser understand. </w:t>
       </w:r>
     </w:p>
     <w:p>
@@ -498,44 +370,18 @@
         <w:t xml:space="preserve">JSX is just a </w:t>
       </w:r>
       <w:r>
-        <w:t xml:space="preserve">syntactic sugar in background react uses </w:t>
-      </w:r>
-      <w:proofErr w:type="spellStart"/>
-      <w:proofErr w:type="gramStart"/>
-      <w:r>
-        <w:t>document.createelement</w:t>
-      </w:r>
-      <w:proofErr w:type="spellEnd"/>
-      <w:proofErr w:type="gramEnd"/>
-      <w:r>
-        <w:t xml:space="preserve"> to create that element</w:t>
-      </w:r>
-    </w:p>
-    <w:p>
-      <w:pPr>
-        <w:numPr>
-          <w:ilvl w:val="0"/>
-          <w:numId w:val="1"/>
-        </w:numPr>
-      </w:pPr>
-      <w:r>
-        <w:t xml:space="preserve">Instead of JSX, we can simply return </w:t>
-      </w:r>
-      <w:proofErr w:type="spellStart"/>
-      <w:r>
-        <w:t>React.createElement</w:t>
-      </w:r>
-      <w:proofErr w:type="spellEnd"/>
-      <w:r>
-        <w:t>(“h1</w:t>
-      </w:r>
-      <w:proofErr w:type="gramStart"/>
-      <w:r>
-        <w:t>”,null</w:t>
-      </w:r>
-      <w:proofErr w:type="gramEnd"/>
-      <w:r>
-        <w:t>,”JSX is Awesome”)</w:t>
+        <w:t>syntactic sugar in background react uses document.createelement to create that element</w:t>
+      </w:r>
+    </w:p>
+    <w:p>
+      <w:pPr>
+        <w:numPr>
+          <w:ilvl w:val="0"/>
+          <w:numId w:val="1"/>
+        </w:numPr>
+      </w:pPr>
+      <w:r>
+        <w:t>Instead of JSX, we can simply return React.createElement(“h1”,null,”JSX is Awesome”)</w:t>
       </w:r>
       <w:r>
         <w:t xml:space="preserve"> , this will become more complex as element grows</w:t>
@@ -560,66 +406,29 @@
         </w:numPr>
       </w:pPr>
       <w:r>
-        <w:t xml:space="preserve">Null, undefined, Boolean – are not printed on browser if we want to print </w:t>
-      </w:r>
-      <w:proofErr w:type="gramStart"/>
-      <w:r>
-        <w:t>it</w:t>
-      </w:r>
-      <w:proofErr w:type="gramEnd"/>
-      <w:r>
-        <w:t xml:space="preserve"> we need to convert it to string (String(true))</w:t>
-      </w:r>
-    </w:p>
-    <w:p>
-      <w:pPr>
-        <w:numPr>
-          <w:ilvl w:val="0"/>
-          <w:numId w:val="1"/>
-        </w:numPr>
-      </w:pPr>
-      <w:r>
-        <w:t xml:space="preserve">Loops don’t work on </w:t>
-      </w:r>
-      <w:proofErr w:type="spellStart"/>
-      <w:proofErr w:type="gramStart"/>
-      <w:r>
-        <w:t>jsx</w:t>
-      </w:r>
-      <w:proofErr w:type="spellEnd"/>
-      <w:r>
-        <w:t xml:space="preserve"> ,</w:t>
-      </w:r>
-      <w:proofErr w:type="gramEnd"/>
-      <w:r>
-        <w:t xml:space="preserve"> use map instead as it transform data and return transformed data.</w:t>
-      </w:r>
-    </w:p>
-    <w:p>
-      <w:pPr>
-        <w:numPr>
-          <w:ilvl w:val="0"/>
-          <w:numId w:val="1"/>
-        </w:numPr>
-      </w:pPr>
-      <w:r>
-        <w:t xml:space="preserve">React uses virtual </w:t>
-      </w:r>
-      <w:proofErr w:type="spellStart"/>
-      <w:r>
-        <w:t>dom</w:t>
-      </w:r>
-      <w:proofErr w:type="spellEnd"/>
-      <w:r>
-        <w:t xml:space="preserve"> – it only changes, updates a place which change in state and </w:t>
-      </w:r>
-      <w:proofErr w:type="gramStart"/>
-      <w:r>
-        <w:t>data ,</w:t>
-      </w:r>
-      <w:proofErr w:type="gramEnd"/>
-      <w:r>
-        <w:t xml:space="preserve"> react only updates that. That’s why we use keys</w:t>
+        <w:t>Null, undefined, Boolean – are not printed on browser if we want to print it we need to convert it to string (String(true))</w:t>
+      </w:r>
+    </w:p>
+    <w:p>
+      <w:pPr>
+        <w:numPr>
+          <w:ilvl w:val="0"/>
+          <w:numId w:val="1"/>
+        </w:numPr>
+      </w:pPr>
+      <w:r>
+        <w:t>Loops don’t work on jsx , use map instead as it transform data and return transformed data.</w:t>
+      </w:r>
+    </w:p>
+    <w:p>
+      <w:pPr>
+        <w:numPr>
+          <w:ilvl w:val="0"/>
+          <w:numId w:val="1"/>
+        </w:numPr>
+      </w:pPr>
+      <w:r>
+        <w:t>React uses virtual dom – it only changes, updates a place which change in state and data , react only updates that. That’s why we use keys</w:t>
       </w:r>
     </w:p>
     <w:p>
@@ -678,6 +487,9 @@
         </w:numPr>
       </w:pPr>
       <w:r>
+        <w:rPr>
+          <w:noProof/>
+        </w:rPr>
         <w:drawing>
           <wp:inline distT="0" distB="0" distL="0" distR="0" wp14:anchorId="199A74D9" wp14:editId="4DD28510">
             <wp:extent cx="2004397" cy="1962150"/>
@@ -715,6 +527,9 @@
         </w:drawing>
       </w:r>
       <w:r>
+        <w:rPr>
+          <w:noProof/>
+        </w:rPr>
         <w:drawing>
           <wp:inline distT="0" distB="0" distL="0" distR="0" wp14:anchorId="72B99FB2" wp14:editId="488E7D1D">
             <wp:extent cx="3189067" cy="1149350"/>
@@ -753,12 +568,135 @@
       </w:r>
     </w:p>
     <w:p>
-      <w:pPr>
-        <w:numPr>
-          <w:ilvl w:val="0"/>
-          <w:numId w:val="1"/>
-        </w:numPr>
-      </w:pPr>
+      <w:r>
+        <w:rPr>
+          <w:b/>
+          <w:bCs/>
+          <w:i/>
+          <w:iCs/>
+          <w:color w:val="385623" w:themeColor="accent6" w:themeShade="80"/>
+          <w:sz w:val="24"/>
+          <w:szCs w:val="24"/>
+        </w:rPr>
+        <w:t>React Component Lifecycle</w:t>
+      </w:r>
+      <w:r>
+        <w:t xml:space="preserve"> – </w:t>
+      </w:r>
+    </w:p>
+    <w:p>
+      <w:pPr>
+        <w:pStyle w:val="ListParagraph"/>
+        <w:numPr>
+          <w:ilvl w:val="0"/>
+          <w:numId w:val="1"/>
+        </w:numPr>
+      </w:pPr>
+      <w:r>
+        <w:t>There are three main component in  react lifecycle  - mounting , updating , unmounting</w:t>
+      </w:r>
+    </w:p>
+    <w:p>
+      <w:pPr>
+        <w:pStyle w:val="ListParagraph"/>
+        <w:numPr>
+          <w:ilvl w:val="0"/>
+          <w:numId w:val="1"/>
+        </w:numPr>
+      </w:pPr>
+      <w:r>
+        <w:drawing>
+          <wp:inline distT="0" distB="0" distL="0" distR="0" wp14:anchorId="68E4AB9F" wp14:editId="5C1A5719">
+            <wp:extent cx="2834031" cy="1276350"/>
+            <wp:effectExtent l="0" t="0" r="4445" b="0"/>
+            <wp:docPr id="1682024448" name="Picture 1"/>
+            <wp:cNvGraphicFramePr>
+              <a:graphicFrameLocks xmlns:a="http://schemas.openxmlformats.org/drawingml/2006/main" noChangeAspect="1"/>
+            </wp:cNvGraphicFramePr>
+            <a:graphic xmlns:a="http://schemas.openxmlformats.org/drawingml/2006/main">
+              <a:graphicData uri="http://schemas.openxmlformats.org/drawingml/2006/picture">
+                <pic:pic xmlns:pic="http://schemas.openxmlformats.org/drawingml/2006/picture">
+                  <pic:nvPicPr>
+                    <pic:cNvPr id="1682024448" name=""/>
+                    <pic:cNvPicPr/>
+                  </pic:nvPicPr>
+                  <pic:blipFill>
+                    <a:blip r:embed="rId11"/>
+                    <a:stretch>
+                      <a:fillRect/>
+                    </a:stretch>
+                  </pic:blipFill>
+                  <pic:spPr>
+                    <a:xfrm>
+                      <a:off x="0" y="0"/>
+                      <a:ext cx="2836686" cy="1277546"/>
+                    </a:xfrm>
+                    <a:prstGeom prst="rect">
+                      <a:avLst/>
+                    </a:prstGeom>
+                  </pic:spPr>
+                </pic:pic>
+              </a:graphicData>
+            </a:graphic>
+          </wp:inline>
+        </w:drawing>
+      </w:r>
+    </w:p>
+    <w:p>
+      <w:pPr>
+        <w:pStyle w:val="ListParagraph"/>
+        <w:numPr>
+          <w:ilvl w:val="0"/>
+          <w:numId w:val="1"/>
+        </w:numPr>
+      </w:pPr>
+      <w:r>
+        <w:t xml:space="preserve">In Class components – </w:t>
+      </w:r>
+    </w:p>
+    <w:p>
+      <w:pPr>
+        <w:pStyle w:val="ListParagraph"/>
+        <w:numPr>
+          <w:ilvl w:val="1"/>
+          <w:numId w:val="1"/>
+        </w:numPr>
+      </w:pPr>
+      <w:r>
+        <w:t xml:space="preserve">Go through this video to learn for class component - </w:t>
+      </w:r>
+      <w:hyperlink r:id="rId12" w:history="1">
+        <w:r>
+          <w:rPr>
+            <w:rStyle w:val="Hyperlink"/>
+          </w:rPr>
+          <w:t>https://www.youtube.com/watch?v=zvM_FUVcB-0&amp;t=1s</w:t>
+        </w:r>
+      </w:hyperlink>
+    </w:p>
+    <w:p>
+      <w:pPr>
+        <w:pStyle w:val="ListParagraph"/>
+        <w:numPr>
+          <w:ilvl w:val="0"/>
+          <w:numId w:val="1"/>
+        </w:numPr>
+      </w:pPr>
+      <w:r>
+        <w:t xml:space="preserve">In functional Component – </w:t>
+      </w:r>
+    </w:p>
+    <w:p>
+      <w:pPr>
+        <w:pStyle w:val="ListParagraph"/>
+        <w:numPr>
+          <w:ilvl w:val="1"/>
+          <w:numId w:val="1"/>
+        </w:numPr>
+      </w:pPr>
+      <w:r>
+        <w:t>Mounting updating unmounting with useeffect example</w:t>
+      </w:r>
     </w:p>
     <w:p>
       <w:pPr>
@@ -1305,7 +1243,7 @@
   <w:style w:type="paragraph" w:default="1" w:styleId="Normal">
     <w:name w:val="Normal"/>
     <w:qFormat/>
-    <w:rsid w:val="00C6189B"/>
+    <w:rsid w:val="00254B3E"/>
   </w:style>
   <w:style w:type="paragraph" w:styleId="Heading1">
     <w:name w:val="heading 1"/>

--- a/React/ReactKnow.docx
+++ b/React/ReactKnow.docx
@@ -605,6 +605,9 @@
         </w:numPr>
       </w:pPr>
       <w:r>
+        <w:rPr>
+          <w:noProof/>
+        </w:rPr>
         <w:drawing>
           <wp:inline distT="0" distB="0" distL="0" distR="0" wp14:anchorId="68E4AB9F" wp14:editId="5C1A5719">
             <wp:extent cx="2834031" cy="1276350"/>
@@ -699,6 +702,990 @@
       </w:r>
     </w:p>
     <w:p>
+      <w:r>
+        <w:rPr>
+          <w:b/>
+          <w:bCs/>
+          <w:i/>
+          <w:iCs/>
+          <w:color w:val="385623" w:themeColor="accent6" w:themeShade="80"/>
+          <w:sz w:val="24"/>
+          <w:szCs w:val="24"/>
+        </w:rPr>
+        <w:lastRenderedPageBreak/>
+        <w:t>Custom Hooks</w:t>
+      </w:r>
+      <w:r>
+        <w:t xml:space="preserve"> – </w:t>
+      </w:r>
+    </w:p>
+    <w:p>
+      <w:pPr>
+        <w:pStyle w:val="ListParagraph"/>
+        <w:numPr>
+          <w:ilvl w:val="0"/>
+          <w:numId w:val="1"/>
+        </w:numPr>
+      </w:pPr>
+      <w:r>
+        <w:t>First Understanding – Useful hooks</w:t>
+      </w:r>
+    </w:p>
+    <w:p>
+      <w:pPr>
+        <w:pStyle w:val="ListParagraph"/>
+        <w:numPr>
+          <w:ilvl w:val="1"/>
+          <w:numId w:val="1"/>
+        </w:numPr>
+      </w:pPr>
+      <w:r>
+        <w:t xml:space="preserve">useCallback Hook – </w:t>
+      </w:r>
+    </w:p>
+    <w:p>
+      <w:pPr>
+        <w:pStyle w:val="ListParagraph"/>
+        <w:numPr>
+          <w:ilvl w:val="2"/>
+          <w:numId w:val="1"/>
+        </w:numPr>
+      </w:pPr>
+      <w:r>
+        <w:t>useCallback returns a memoized version of a callback function, which only changes if the dependencies change.</w:t>
+      </w:r>
+    </w:p>
+    <w:p>
+      <w:pPr>
+        <w:pStyle w:val="ListParagraph"/>
+        <w:numPr>
+          <w:ilvl w:val="2"/>
+          <w:numId w:val="1"/>
+        </w:numPr>
+      </w:pPr>
+      <w:r>
+        <w:t>It’s useful for passing callback functions as props to child components, especially when those callbacks depend on state or props.</w:t>
+      </w:r>
+    </w:p>
+    <w:p>
+      <w:pPr>
+        <w:pStyle w:val="ListParagraph"/>
+        <w:numPr>
+          <w:ilvl w:val="2"/>
+          <w:numId w:val="1"/>
+        </w:numPr>
+      </w:pPr>
+      <w:r>
+        <w:rPr>
+          <w:b/>
+          <w:bCs/>
+        </w:rPr>
+        <w:t>When to use useCallback:</w:t>
+      </w:r>
+    </w:p>
+    <w:p>
+      <w:pPr>
+        <w:pStyle w:val="ListParagraph"/>
+        <w:numPr>
+          <w:ilvl w:val="3"/>
+          <w:numId w:val="1"/>
+        </w:numPr>
+      </w:pPr>
+      <w:r>
+        <w:t xml:space="preserve">When you pass functions down to child components to avoid re-creating functions on every render, which can help prevent unnecessary re-renders in the child components </w:t>
+      </w:r>
+    </w:p>
+    <w:p>
+      <w:pPr>
+        <w:pStyle w:val="ListParagraph"/>
+        <w:numPr>
+          <w:ilvl w:val="3"/>
+          <w:numId w:val="1"/>
+        </w:numPr>
+      </w:pPr>
+      <w:r>
+        <w:t>When you have a function that relies on certain state or props and want to ensure it only updates when those dependencies change.</w:t>
+      </w:r>
+    </w:p>
+    <w:p>
+      <w:pPr>
+        <w:pStyle w:val="ListParagraph"/>
+        <w:numPr>
+          <w:ilvl w:val="2"/>
+          <w:numId w:val="1"/>
+        </w:numPr>
+      </w:pPr>
+      <w:r>
+        <w:rPr>
+          <w:b/>
+          <w:bCs/>
+        </w:rPr>
+        <w:t>When NOT to use useCallback:</w:t>
+      </w:r>
+    </w:p>
+    <w:p>
+      <w:pPr>
+        <w:pStyle w:val="ListParagraph"/>
+        <w:numPr>
+          <w:ilvl w:val="3"/>
+          <w:numId w:val="1"/>
+        </w:numPr>
+      </w:pPr>
+      <w:r>
+        <w:t>If the function isn’t being passed as a prop to a child component or doesn’t cause expensive calculations, using useCallback might add unnecessary complexity without any performance gain.</w:t>
+      </w:r>
+    </w:p>
+    <w:p>
+      <w:pPr>
+        <w:pStyle w:val="ListParagraph"/>
+        <w:numPr>
+          <w:ilvl w:val="3"/>
+          <w:numId w:val="1"/>
+        </w:numPr>
+      </w:pPr>
+      <w:r>
+        <w:t>If the function is simple, lightweight, or doesn’t need to be stable across renders, it’s better to declare it directly in the component.</w:t>
+      </w:r>
+    </w:p>
+    <w:p>
+      <w:pPr>
+        <w:pStyle w:val="ListParagraph"/>
+        <w:numPr>
+          <w:ilvl w:val="2"/>
+          <w:numId w:val="1"/>
+        </w:numPr>
+        <w:spacing w:before="100" w:beforeAutospacing="1" w:after="100" w:afterAutospacing="1" w:line="240" w:lineRule="auto"/>
+        <w:outlineLvl w:val="2"/>
+        <w:rPr>
+          <w:rFonts w:eastAsia="Times New Roman" w:cstheme="minorHAnsi"/>
+          <w:b/>
+          <w:bCs/>
+          <w:kern w:val="0"/>
+          <w:lang w:eastAsia="en-IN"/>
+          <w14:ligatures w14:val="none"/>
+        </w:rPr>
+      </w:pPr>
+      <w:r>
+        <w:rPr>
+          <w:rFonts w:eastAsia="Times New Roman" w:cstheme="minorHAnsi"/>
+          <w:b/>
+          <w:bCs/>
+          <w:kern w:val="0"/>
+          <w:lang w:eastAsia="en-IN"/>
+          <w14:ligatures w14:val="none"/>
+        </w:rPr>
+        <w:t>useCallback and Function Reference</w:t>
+      </w:r>
+    </w:p>
+    <w:p>
+      <w:pPr>
+        <w:pStyle w:val="ListParagraph"/>
+        <w:numPr>
+          <w:ilvl w:val="2"/>
+          <w:numId w:val="1"/>
+        </w:numPr>
+        <w:spacing w:before="100" w:beforeAutospacing="1" w:after="100" w:afterAutospacing="1" w:line="240" w:lineRule="auto"/>
+        <w:rPr>
+          <w:rFonts w:eastAsia="Times New Roman" w:cstheme="minorHAnsi"/>
+          <w:kern w:val="0"/>
+          <w:lang w:eastAsia="en-IN"/>
+          <w14:ligatures w14:val="none"/>
+        </w:rPr>
+      </w:pPr>
+      <w:r>
+        <w:rPr>
+          <w:rFonts w:eastAsia="Times New Roman" w:cstheme="minorHAnsi"/>
+          <w:kern w:val="0"/>
+          <w:lang w:eastAsia="en-IN"/>
+          <w14:ligatures w14:val="none"/>
+        </w:rPr>
+        <w:t>When you define a function directly within a component, React creates a new function reference every time the component re-renders, even if the logic inside the function hasn’t changed. This can be problematic, especially when that function is passed down as a prop to child components. Each new reference might cause child components to re-render unnecessarily, impacting performance.</w:t>
+      </w:r>
+    </w:p>
+    <w:p>
+      <w:pPr>
+        <w:pStyle w:val="ListParagraph"/>
+        <w:numPr>
+          <w:ilvl w:val="2"/>
+          <w:numId w:val="1"/>
+        </w:numPr>
+        <w:spacing w:before="100" w:beforeAutospacing="1" w:after="100" w:afterAutospacing="1" w:line="240" w:lineRule="auto"/>
+        <w:rPr>
+          <w:rFonts w:eastAsia="Times New Roman" w:cstheme="minorHAnsi"/>
+          <w:kern w:val="0"/>
+          <w:lang w:eastAsia="en-IN"/>
+          <w14:ligatures w14:val="none"/>
+        </w:rPr>
+      </w:pPr>
+      <w:r>
+        <w:rPr>
+          <w:rFonts w:eastAsia="Times New Roman" w:cstheme="minorHAnsi"/>
+          <w:kern w:val="0"/>
+          <w:lang w:eastAsia="en-IN"/>
+          <w14:ligatures w14:val="none"/>
+        </w:rPr>
+        <w:t xml:space="preserve">useCallback helps optimize this by </w:t>
+      </w:r>
+      <w:r>
+        <w:rPr>
+          <w:rFonts w:eastAsia="Times New Roman" w:cstheme="minorHAnsi"/>
+          <w:b/>
+          <w:bCs/>
+          <w:kern w:val="0"/>
+          <w:lang w:eastAsia="en-IN"/>
+          <w14:ligatures w14:val="none"/>
+        </w:rPr>
+        <w:t>preserving the same function reference across re-renders</w:t>
+      </w:r>
+      <w:r>
+        <w:rPr>
+          <w:rFonts w:eastAsia="Times New Roman" w:cstheme="minorHAnsi"/>
+          <w:kern w:val="0"/>
+          <w:lang w:eastAsia="en-IN"/>
+          <w14:ligatures w14:val="none"/>
+        </w:rPr>
+        <w:t>—as long as the dependencies do not change. It only updates the function reference when one or more of its dependencies change, ensuring stability in function identity.</w:t>
+      </w:r>
+    </w:p>
+    <w:p>
+      <w:pPr>
+        <w:pStyle w:val="ListParagraph"/>
+        <w:numPr>
+          <w:ilvl w:val="1"/>
+          <w:numId w:val="1"/>
+        </w:numPr>
+        <w:spacing w:before="100" w:beforeAutospacing="1" w:after="100" w:afterAutospacing="1" w:line="240" w:lineRule="auto"/>
+        <w:rPr>
+          <w:rFonts w:eastAsia="Times New Roman" w:cstheme="minorHAnsi"/>
+          <w:kern w:val="0"/>
+          <w:lang w:eastAsia="en-IN"/>
+          <w14:ligatures w14:val="none"/>
+        </w:rPr>
+      </w:pPr>
+      <w:r>
+        <w:rPr>
+          <w:rFonts w:eastAsia="Times New Roman" w:cstheme="minorHAnsi"/>
+          <w:kern w:val="0"/>
+          <w:lang w:eastAsia="en-IN"/>
+          <w14:ligatures w14:val="none"/>
+        </w:rPr>
+        <w:t xml:space="preserve">useRef Hook – </w:t>
+      </w:r>
+    </w:p>
+    <w:p>
+      <w:pPr>
+        <w:pStyle w:val="ListParagraph"/>
+        <w:numPr>
+          <w:ilvl w:val="2"/>
+          <w:numId w:val="1"/>
+        </w:numPr>
+        <w:rPr>
+          <w:rFonts w:eastAsia="Times New Roman" w:cstheme="minorHAnsi"/>
+          <w:kern w:val="0"/>
+          <w:lang w:eastAsia="en-IN"/>
+          <w14:ligatures w14:val="none"/>
+        </w:rPr>
+      </w:pPr>
+      <w:r>
+        <w:rPr>
+          <w:rFonts w:eastAsia="Times New Roman" w:cstheme="minorHAnsi"/>
+          <w:b/>
+          <w:bCs/>
+          <w:kern w:val="0"/>
+          <w:lang w:eastAsia="en-IN"/>
+          <w14:ligatures w14:val="none"/>
+        </w:rPr>
+        <w:t>What it does:</w:t>
+      </w:r>
+    </w:p>
+    <w:p>
+      <w:pPr>
+        <w:pStyle w:val="ListParagraph"/>
+        <w:numPr>
+          <w:ilvl w:val="3"/>
+          <w:numId w:val="1"/>
+        </w:numPr>
+        <w:rPr>
+          <w:rFonts w:eastAsia="Times New Roman" w:cstheme="minorHAnsi"/>
+          <w:kern w:val="0"/>
+          <w:lang w:eastAsia="en-IN"/>
+          <w14:ligatures w14:val="none"/>
+        </w:rPr>
+      </w:pPr>
+      <w:r>
+        <w:rPr>
+          <w:rFonts w:eastAsia="Times New Roman" w:cstheme="minorHAnsi"/>
+          <w:kern w:val="0"/>
+          <w:lang w:eastAsia="en-IN"/>
+          <w14:ligatures w14:val="none"/>
+        </w:rPr>
+        <w:t>useRef returns a mutable object that persists across renders. It’s often used to directly access or manipulate DOM elements, but it can also be used as an instance variable to store any mutable data.</w:t>
+      </w:r>
+    </w:p>
+    <w:p>
+      <w:pPr>
+        <w:pStyle w:val="ListParagraph"/>
+        <w:numPr>
+          <w:ilvl w:val="3"/>
+          <w:numId w:val="1"/>
+        </w:numPr>
+        <w:rPr>
+          <w:rFonts w:eastAsia="Times New Roman" w:cstheme="minorHAnsi"/>
+          <w:kern w:val="0"/>
+          <w:lang w:eastAsia="en-IN"/>
+          <w14:ligatures w14:val="none"/>
+        </w:rPr>
+      </w:pPr>
+      <w:r>
+        <w:rPr>
+          <w:rFonts w:eastAsia="Times New Roman" w:cstheme="minorHAnsi"/>
+          <w:kern w:val="0"/>
+          <w:lang w:eastAsia="en-IN"/>
+          <w14:ligatures w14:val="none"/>
+        </w:rPr>
+        <w:t>Changing the current property of a ref doesn’t trigger a re-render.</w:t>
+      </w:r>
+    </w:p>
+    <w:p>
+      <w:pPr>
+        <w:pStyle w:val="ListParagraph"/>
+        <w:numPr>
+          <w:ilvl w:val="2"/>
+          <w:numId w:val="1"/>
+        </w:numPr>
+        <w:rPr>
+          <w:rFonts w:eastAsia="Times New Roman" w:cstheme="minorHAnsi"/>
+          <w:kern w:val="0"/>
+          <w:lang w:eastAsia="en-IN"/>
+          <w14:ligatures w14:val="none"/>
+        </w:rPr>
+      </w:pPr>
+      <w:r>
+        <w:rPr>
+          <w:rFonts w:eastAsia="Times New Roman" w:cstheme="minorHAnsi"/>
+          <w:b/>
+          <w:bCs/>
+          <w:kern w:val="0"/>
+          <w:lang w:eastAsia="en-IN"/>
+          <w14:ligatures w14:val="none"/>
+        </w:rPr>
+        <w:t>When to use useRef:</w:t>
+      </w:r>
+    </w:p>
+    <w:p>
+      <w:pPr>
+        <w:pStyle w:val="ListParagraph"/>
+        <w:numPr>
+          <w:ilvl w:val="3"/>
+          <w:numId w:val="1"/>
+        </w:numPr>
+        <w:rPr>
+          <w:rFonts w:eastAsia="Times New Roman" w:cstheme="minorHAnsi"/>
+          <w:kern w:val="0"/>
+          <w:lang w:eastAsia="en-IN"/>
+          <w14:ligatures w14:val="none"/>
+        </w:rPr>
+      </w:pPr>
+      <w:r>
+        <w:rPr>
+          <w:rFonts w:eastAsia="Times New Roman" w:cstheme="minorHAnsi"/>
+          <w:kern w:val="0"/>
+          <w:lang w:eastAsia="en-IN"/>
+          <w14:ligatures w14:val="none"/>
+        </w:rPr>
+        <w:t>When you need to directly access or manipulate a DOM element (e.g., focusing an input).</w:t>
+      </w:r>
+    </w:p>
+    <w:p>
+      <w:pPr>
+        <w:pStyle w:val="ListParagraph"/>
+        <w:numPr>
+          <w:ilvl w:val="3"/>
+          <w:numId w:val="1"/>
+        </w:numPr>
+        <w:rPr>
+          <w:rFonts w:eastAsia="Times New Roman" w:cstheme="minorHAnsi"/>
+          <w:kern w:val="0"/>
+          <w:lang w:eastAsia="en-IN"/>
+          <w14:ligatures w14:val="none"/>
+        </w:rPr>
+      </w:pPr>
+      <w:r>
+        <w:rPr>
+          <w:rFonts w:eastAsia="Times New Roman" w:cstheme="minorHAnsi"/>
+          <w:kern w:val="0"/>
+          <w:lang w:eastAsia="en-IN"/>
+          <w14:ligatures w14:val="none"/>
+        </w:rPr>
+        <w:t>To store data that doesn’t need to trigger a re-render when it changes, such as a timer ID, previous state, or some cached data.</w:t>
+      </w:r>
+    </w:p>
+    <w:p>
+      <w:pPr>
+        <w:pStyle w:val="ListParagraph"/>
+        <w:numPr>
+          <w:ilvl w:val="3"/>
+          <w:numId w:val="1"/>
+        </w:numPr>
+        <w:rPr>
+          <w:rFonts w:eastAsia="Times New Roman" w:cstheme="minorHAnsi"/>
+          <w:kern w:val="0"/>
+          <w:lang w:eastAsia="en-IN"/>
+          <w14:ligatures w14:val="none"/>
+        </w:rPr>
+      </w:pPr>
+      <w:r>
+        <w:rPr>
+          <w:rFonts w:eastAsia="Times New Roman" w:cstheme="minorHAnsi"/>
+          <w:kern w:val="0"/>
+          <w:lang w:eastAsia="en-IN"/>
+          <w14:ligatures w14:val="none"/>
+        </w:rPr>
+        <w:t>For holding stable values across renders, especially in event listeners or handlers.</w:t>
+      </w:r>
+    </w:p>
+    <w:p>
+      <w:pPr>
+        <w:pStyle w:val="ListParagraph"/>
+        <w:numPr>
+          <w:ilvl w:val="1"/>
+          <w:numId w:val="1"/>
+        </w:numPr>
+        <w:rPr>
+          <w:rFonts w:eastAsia="Times New Roman" w:cstheme="minorHAnsi"/>
+          <w:kern w:val="0"/>
+          <w:lang w:eastAsia="en-IN"/>
+          <w14:ligatures w14:val="none"/>
+        </w:rPr>
+      </w:pPr>
+      <w:r>
+        <w:rPr>
+          <w:rFonts w:eastAsia="Times New Roman" w:cstheme="minorHAnsi"/>
+          <w:kern w:val="0"/>
+          <w:lang w:eastAsia="en-IN"/>
+          <w14:ligatures w14:val="none"/>
+        </w:rPr>
+        <w:t xml:space="preserve">Use Memo Hook – </w:t>
+      </w:r>
+    </w:p>
+    <w:p>
+      <w:pPr>
+        <w:pStyle w:val="ListParagraph"/>
+        <w:numPr>
+          <w:ilvl w:val="2"/>
+          <w:numId w:val="1"/>
+        </w:numPr>
+        <w:rPr>
+          <w:rFonts w:eastAsia="Times New Roman" w:cstheme="minorHAnsi"/>
+          <w:kern w:val="0"/>
+          <w:lang w:eastAsia="en-IN"/>
+          <w14:ligatures w14:val="none"/>
+        </w:rPr>
+      </w:pPr>
+      <w:r>
+        <w:rPr>
+          <w:rFonts w:eastAsia="Times New Roman" w:cstheme="minorHAnsi"/>
+          <w:b/>
+          <w:bCs/>
+          <w:kern w:val="0"/>
+          <w:lang w:eastAsia="en-IN"/>
+          <w14:ligatures w14:val="none"/>
+        </w:rPr>
+        <w:t>What it does:</w:t>
+      </w:r>
+    </w:p>
+    <w:p>
+      <w:pPr>
+        <w:pStyle w:val="ListParagraph"/>
+        <w:numPr>
+          <w:ilvl w:val="3"/>
+          <w:numId w:val="1"/>
+        </w:numPr>
+        <w:rPr>
+          <w:rFonts w:eastAsia="Times New Roman" w:cstheme="minorHAnsi"/>
+          <w:kern w:val="0"/>
+          <w:lang w:eastAsia="en-IN"/>
+          <w14:ligatures w14:val="none"/>
+        </w:rPr>
+      </w:pPr>
+      <w:r>
+        <w:rPr>
+          <w:rFonts w:eastAsia="Times New Roman" w:cstheme="minorHAnsi"/>
+          <w:kern w:val="0"/>
+          <w:lang w:eastAsia="en-IN"/>
+          <w14:ligatures w14:val="none"/>
+        </w:rPr>
+        <w:t>useMemo returns a memoized value, meaning it only recalculates the value if the dependencies change.</w:t>
+      </w:r>
+    </w:p>
+    <w:p>
+      <w:pPr>
+        <w:pStyle w:val="ListParagraph"/>
+        <w:numPr>
+          <w:ilvl w:val="3"/>
+          <w:numId w:val="1"/>
+        </w:numPr>
+        <w:rPr>
+          <w:rFonts w:eastAsia="Times New Roman" w:cstheme="minorHAnsi"/>
+          <w:kern w:val="0"/>
+          <w:lang w:eastAsia="en-IN"/>
+          <w14:ligatures w14:val="none"/>
+        </w:rPr>
+      </w:pPr>
+      <w:r>
+        <w:rPr>
+          <w:rFonts w:eastAsia="Times New Roman" w:cstheme="minorHAnsi"/>
+          <w:kern w:val="0"/>
+          <w:lang w:eastAsia="en-IN"/>
+          <w14:ligatures w14:val="none"/>
+        </w:rPr>
+        <w:lastRenderedPageBreak/>
+        <w:t>It’s used for optimizing expensive calculations to avoid re-running them on every render.</w:t>
+      </w:r>
+    </w:p>
+    <w:p>
+      <w:pPr>
+        <w:pStyle w:val="ListParagraph"/>
+        <w:numPr>
+          <w:ilvl w:val="2"/>
+          <w:numId w:val="1"/>
+        </w:numPr>
+        <w:rPr>
+          <w:rFonts w:eastAsia="Times New Roman" w:cstheme="minorHAnsi"/>
+          <w:kern w:val="0"/>
+          <w:lang w:eastAsia="en-IN"/>
+          <w14:ligatures w14:val="none"/>
+        </w:rPr>
+      </w:pPr>
+      <w:r>
+        <w:rPr>
+          <w:rFonts w:eastAsia="Times New Roman" w:cstheme="minorHAnsi"/>
+          <w:b/>
+          <w:bCs/>
+          <w:kern w:val="0"/>
+          <w:lang w:eastAsia="en-IN"/>
+          <w14:ligatures w14:val="none"/>
+        </w:rPr>
+        <w:t>When to use useMemo:</w:t>
+      </w:r>
+    </w:p>
+    <w:p>
+      <w:pPr>
+        <w:pStyle w:val="ListParagraph"/>
+        <w:numPr>
+          <w:ilvl w:val="3"/>
+          <w:numId w:val="1"/>
+        </w:numPr>
+        <w:rPr>
+          <w:rFonts w:eastAsia="Times New Roman" w:cstheme="minorHAnsi"/>
+          <w:kern w:val="0"/>
+          <w:lang w:eastAsia="en-IN"/>
+          <w14:ligatures w14:val="none"/>
+        </w:rPr>
+      </w:pPr>
+      <w:r>
+        <w:rPr>
+          <w:rFonts w:eastAsia="Times New Roman" w:cstheme="minorHAnsi"/>
+          <w:kern w:val="0"/>
+          <w:lang w:eastAsia="en-IN"/>
+          <w14:ligatures w14:val="none"/>
+        </w:rPr>
+        <w:t>When you have a heavy or computationally expensive function that doesn’t need to be recalculated every time the component renders.</w:t>
+      </w:r>
+    </w:p>
+    <w:p>
+      <w:pPr>
+        <w:pStyle w:val="ListParagraph"/>
+        <w:numPr>
+          <w:ilvl w:val="3"/>
+          <w:numId w:val="1"/>
+        </w:numPr>
+        <w:rPr>
+          <w:rFonts w:eastAsia="Times New Roman" w:cstheme="minorHAnsi"/>
+          <w:kern w:val="0"/>
+          <w:lang w:eastAsia="en-IN"/>
+          <w14:ligatures w14:val="none"/>
+        </w:rPr>
+      </w:pPr>
+      <w:r>
+        <w:rPr>
+          <w:rFonts w:eastAsia="Times New Roman" w:cstheme="minorHAnsi"/>
+          <w:kern w:val="0"/>
+          <w:lang w:eastAsia="en-IN"/>
+          <w14:ligatures w14:val="none"/>
+        </w:rPr>
+        <w:t>When the value depends on certain dependencies, and you only want it to re-evaluate when those dependencies change</w:t>
+      </w:r>
+      <w:r>
+        <w:rPr>
+          <w:rFonts w:eastAsia="Times New Roman" w:cstheme="minorHAnsi"/>
+          <w:kern w:val="0"/>
+          <w:lang w:eastAsia="en-IN"/>
+          <w14:ligatures w14:val="none"/>
+        </w:rPr>
+        <w:t>.</w:t>
+      </w:r>
+    </w:p>
+    <w:p>
+      <w:pPr>
+        <w:pStyle w:val="ListParagraph"/>
+        <w:numPr>
+          <w:ilvl w:val="1"/>
+          <w:numId w:val="1"/>
+        </w:numPr>
+        <w:rPr>
+          <w:rFonts w:eastAsia="Times New Roman" w:cstheme="minorHAnsi"/>
+          <w:kern w:val="0"/>
+          <w:lang w:eastAsia="en-IN"/>
+          <w14:ligatures w14:val="none"/>
+        </w:rPr>
+      </w:pPr>
+      <w:r>
+        <w:rPr>
+          <w:rFonts w:eastAsia="Times New Roman" w:cstheme="minorHAnsi"/>
+          <w:kern w:val="0"/>
+          <w:lang w:eastAsia="en-IN"/>
+          <w14:ligatures w14:val="none"/>
+        </w:rPr>
+        <w:t>memo –</w:t>
+      </w:r>
+    </w:p>
+    <w:p>
+      <w:pPr>
+        <w:pStyle w:val="ListParagraph"/>
+        <w:numPr>
+          <w:ilvl w:val="2"/>
+          <w:numId w:val="1"/>
+        </w:numPr>
+        <w:rPr>
+          <w:rFonts w:eastAsia="Times New Roman" w:cstheme="minorHAnsi"/>
+          <w:kern w:val="0"/>
+          <w:lang w:eastAsia="en-IN"/>
+          <w14:ligatures w14:val="none"/>
+        </w:rPr>
+      </w:pPr>
+      <w:r>
+        <w:rPr>
+          <w:rFonts w:eastAsia="Times New Roman" w:cstheme="minorHAnsi"/>
+          <w:b/>
+          <w:bCs/>
+          <w:kern w:val="0"/>
+          <w:lang w:eastAsia="en-IN"/>
+          <w14:ligatures w14:val="none"/>
+        </w:rPr>
+        <w:t>What it does:</w:t>
+      </w:r>
+    </w:p>
+    <w:p>
+      <w:pPr>
+        <w:pStyle w:val="ListParagraph"/>
+        <w:numPr>
+          <w:ilvl w:val="3"/>
+          <w:numId w:val="1"/>
+        </w:numPr>
+        <w:rPr>
+          <w:rFonts w:eastAsia="Times New Roman" w:cstheme="minorHAnsi"/>
+          <w:kern w:val="0"/>
+          <w:lang w:eastAsia="en-IN"/>
+          <w14:ligatures w14:val="none"/>
+        </w:rPr>
+      </w:pPr>
+      <w:r>
+        <w:rPr>
+          <w:rFonts w:eastAsia="Times New Roman" w:cstheme="minorHAnsi"/>
+          <w:kern w:val="0"/>
+          <w:lang w:eastAsia="en-IN"/>
+          <w14:ligatures w14:val="none"/>
+        </w:rPr>
+        <w:t>React.memo is a higher-order component that memoizes the rendered output of a functional component.</w:t>
+      </w:r>
+    </w:p>
+    <w:p>
+      <w:pPr>
+        <w:pStyle w:val="ListParagraph"/>
+        <w:numPr>
+          <w:ilvl w:val="3"/>
+          <w:numId w:val="1"/>
+        </w:numPr>
+        <w:rPr>
+          <w:rFonts w:eastAsia="Times New Roman" w:cstheme="minorHAnsi"/>
+          <w:kern w:val="0"/>
+          <w:lang w:eastAsia="en-IN"/>
+          <w14:ligatures w14:val="none"/>
+        </w:rPr>
+      </w:pPr>
+      <w:r>
+        <w:rPr>
+          <w:rFonts w:eastAsia="Times New Roman" w:cstheme="minorHAnsi"/>
+          <w:kern w:val="0"/>
+          <w:lang w:eastAsia="en-IN"/>
+          <w14:ligatures w14:val="none"/>
+        </w:rPr>
+        <w:t>It prevents re-rendering of the component if its props haven’t changed, which can optimize performance by avoiding unnecessary updates.</w:t>
+      </w:r>
+    </w:p>
+    <w:p>
+      <w:pPr>
+        <w:pStyle w:val="ListParagraph"/>
+        <w:numPr>
+          <w:ilvl w:val="3"/>
+          <w:numId w:val="1"/>
+        </w:numPr>
+        <w:rPr>
+          <w:rFonts w:eastAsia="Times New Roman" w:cstheme="minorHAnsi"/>
+          <w:kern w:val="0"/>
+          <w:lang w:eastAsia="en-IN"/>
+          <w14:ligatures w14:val="none"/>
+        </w:rPr>
+      </w:pPr>
+      <w:r>
+        <w:rPr>
+          <w:rFonts w:eastAsia="Times New Roman" w:cstheme="minorHAnsi"/>
+          <w:kern w:val="0"/>
+          <w:lang w:eastAsia="en-IN"/>
+          <w14:ligatures w14:val="none"/>
+        </w:rPr>
+        <w:t xml:space="preserve">memo is a </w:t>
+      </w:r>
+      <w:r>
+        <w:rPr>
+          <w:rFonts w:eastAsia="Times New Roman" w:cstheme="minorHAnsi"/>
+          <w:b/>
+          <w:bCs/>
+          <w:kern w:val="0"/>
+          <w:lang w:eastAsia="en-IN"/>
+          <w14:ligatures w14:val="none"/>
+        </w:rPr>
+        <w:t>higher-order component (HOC)</w:t>
+      </w:r>
+      <w:r>
+        <w:rPr>
+          <w:rFonts w:eastAsia="Times New Roman" w:cstheme="minorHAnsi"/>
+          <w:kern w:val="0"/>
+          <w:lang w:eastAsia="en-IN"/>
+          <w14:ligatures w14:val="none"/>
+        </w:rPr>
+        <w:t xml:space="preserve"> that memoizes an entire </w:t>
+      </w:r>
+      <w:r>
+        <w:rPr>
+          <w:rFonts w:eastAsia="Times New Roman" w:cstheme="minorHAnsi"/>
+          <w:b/>
+          <w:bCs/>
+          <w:kern w:val="0"/>
+          <w:lang w:eastAsia="en-IN"/>
+          <w14:ligatures w14:val="none"/>
+        </w:rPr>
+        <w:t>React component</w:t>
+      </w:r>
+      <w:r>
+        <w:rPr>
+          <w:rFonts w:eastAsia="Times New Roman" w:cstheme="minorHAnsi"/>
+          <w:kern w:val="0"/>
+          <w:lang w:eastAsia="en-IN"/>
+          <w14:ligatures w14:val="none"/>
+        </w:rPr>
+        <w:t>.</w:t>
+      </w:r>
+    </w:p>
+    <w:p>
+      <w:pPr>
+        <w:pStyle w:val="ListParagraph"/>
+        <w:numPr>
+          <w:ilvl w:val="3"/>
+          <w:numId w:val="1"/>
+        </w:numPr>
+        <w:rPr>
+          <w:rFonts w:eastAsia="Times New Roman" w:cstheme="minorHAnsi"/>
+          <w:kern w:val="0"/>
+          <w:lang w:eastAsia="en-IN"/>
+          <w14:ligatures w14:val="none"/>
+        </w:rPr>
+      </w:pPr>
+      <w:r>
+        <w:rPr>
+          <w:rFonts w:eastAsia="Times New Roman" w:cstheme="minorHAnsi"/>
+          <w:kern w:val="0"/>
+          <w:lang w:eastAsia="en-IN"/>
+          <w14:ligatures w14:val="none"/>
+        </w:rPr>
+        <w:t xml:space="preserve">It helps prevent re-rendering of the </w:t>
+      </w:r>
+      <w:r>
+        <w:rPr>
+          <w:rFonts w:eastAsia="Times New Roman" w:cstheme="minorHAnsi"/>
+          <w:b/>
+          <w:bCs/>
+          <w:kern w:val="0"/>
+          <w:lang w:eastAsia="en-IN"/>
+          <w14:ligatures w14:val="none"/>
+        </w:rPr>
+        <w:t>whole component</w:t>
+      </w:r>
+      <w:r>
+        <w:rPr>
+          <w:rFonts w:eastAsia="Times New Roman" w:cstheme="minorHAnsi"/>
+          <w:kern w:val="0"/>
+          <w:lang w:eastAsia="en-IN"/>
+          <w14:ligatures w14:val="none"/>
+        </w:rPr>
+        <w:t xml:space="preserve"> if its </w:t>
+      </w:r>
+      <w:r>
+        <w:rPr>
+          <w:rFonts w:eastAsia="Times New Roman" w:cstheme="minorHAnsi"/>
+          <w:b/>
+          <w:bCs/>
+          <w:kern w:val="0"/>
+          <w:lang w:eastAsia="en-IN"/>
+          <w14:ligatures w14:val="none"/>
+        </w:rPr>
+        <w:t>props haven’t changed</w:t>
+      </w:r>
+      <w:r>
+        <w:rPr>
+          <w:rFonts w:eastAsia="Times New Roman" w:cstheme="minorHAnsi"/>
+          <w:kern w:val="0"/>
+          <w:lang w:eastAsia="en-IN"/>
+          <w14:ligatures w14:val="none"/>
+        </w:rPr>
+        <w:t>.</w:t>
+      </w:r>
+    </w:p>
+    <w:p>
+      <w:pPr>
+        <w:pStyle w:val="ListParagraph"/>
+        <w:numPr>
+          <w:ilvl w:val="2"/>
+          <w:numId w:val="1"/>
+        </w:numPr>
+        <w:rPr>
+          <w:rFonts w:eastAsia="Times New Roman" w:cstheme="minorHAnsi"/>
+          <w:kern w:val="0"/>
+          <w:lang w:eastAsia="en-IN"/>
+          <w14:ligatures w14:val="none"/>
+        </w:rPr>
+      </w:pPr>
+      <w:r>
+        <w:rPr>
+          <w:rFonts w:eastAsia="Times New Roman" w:cstheme="minorHAnsi"/>
+          <w:b/>
+          <w:bCs/>
+          <w:kern w:val="0"/>
+          <w:lang w:eastAsia="en-IN"/>
+          <w14:ligatures w14:val="none"/>
+        </w:rPr>
+        <w:t>When to use memo:</w:t>
+      </w:r>
+    </w:p>
+    <w:p>
+      <w:pPr>
+        <w:pStyle w:val="ListParagraph"/>
+        <w:numPr>
+          <w:ilvl w:val="3"/>
+          <w:numId w:val="1"/>
+        </w:numPr>
+        <w:rPr>
+          <w:rFonts w:eastAsia="Times New Roman" w:cstheme="minorHAnsi"/>
+          <w:kern w:val="0"/>
+          <w:lang w:eastAsia="en-IN"/>
+          <w14:ligatures w14:val="none"/>
+        </w:rPr>
+      </w:pPr>
+      <w:r>
+        <w:rPr>
+          <w:rFonts w:eastAsia="Times New Roman" w:cstheme="minorHAnsi"/>
+          <w:kern w:val="0"/>
+          <w:lang w:eastAsia="en-IN"/>
+          <w14:ligatures w14:val="none"/>
+        </w:rPr>
+        <w:t>When you have a child component that receives props from a parent and re-renders often without needing to, especially if the component has complex or expensive UI.</w:t>
+      </w:r>
+    </w:p>
+    <w:p>
+      <w:pPr>
+        <w:pStyle w:val="ListParagraph"/>
+        <w:numPr>
+          <w:ilvl w:val="3"/>
+          <w:numId w:val="1"/>
+        </w:numPr>
+        <w:rPr>
+          <w:rFonts w:eastAsia="Times New Roman" w:cstheme="minorHAnsi"/>
+          <w:kern w:val="0"/>
+          <w:lang w:eastAsia="en-IN"/>
+          <w14:ligatures w14:val="none"/>
+        </w:rPr>
+      </w:pPr>
+      <w:r>
+        <w:rPr>
+          <w:rFonts w:eastAsia="Times New Roman" w:cstheme="minorHAnsi"/>
+          <w:kern w:val="0"/>
+          <w:lang w:eastAsia="en-IN"/>
+          <w14:ligatures w14:val="none"/>
+        </w:rPr>
+        <w:t>If the component doesn’t depend on many props or doesn’t frequently re-render due to prop changes, memo can reduce unnecessary re-renders.</w:t>
+      </w:r>
+    </w:p>
+    <w:p>
+      <w:pPr>
+        <w:pStyle w:val="ListParagraph"/>
+        <w:numPr>
+          <w:ilvl w:val="0"/>
+          <w:numId w:val="1"/>
+        </w:numPr>
+        <w:rPr>
+          <w:rFonts w:eastAsia="Times New Roman" w:cstheme="minorHAnsi"/>
+          <w:kern w:val="0"/>
+          <w:lang w:eastAsia="en-IN"/>
+          <w14:ligatures w14:val="none"/>
+        </w:rPr>
+      </w:pPr>
+      <w:r>
+        <w:rPr>
+          <w:rFonts w:eastAsia="Times New Roman" w:cstheme="minorHAnsi"/>
+          <w:kern w:val="0"/>
+          <w:lang w:eastAsia="en-IN"/>
+          <w14:ligatures w14:val="none"/>
+        </w:rPr>
+        <w:drawing>
+          <wp:inline distT="0" distB="0" distL="0" distR="0" wp14:anchorId="435F41CC" wp14:editId="0E50CB10">
+            <wp:extent cx="3970820" cy="1966933"/>
+            <wp:effectExtent l="0" t="0" r="0" b="0"/>
+            <wp:docPr id="1622316554" name="Picture 1"/>
+            <wp:cNvGraphicFramePr>
+              <a:graphicFrameLocks xmlns:a="http://schemas.openxmlformats.org/drawingml/2006/main" noChangeAspect="1"/>
+            </wp:cNvGraphicFramePr>
+            <a:graphic xmlns:a="http://schemas.openxmlformats.org/drawingml/2006/main">
+              <a:graphicData uri="http://schemas.openxmlformats.org/drawingml/2006/picture">
+                <pic:pic xmlns:pic="http://schemas.openxmlformats.org/drawingml/2006/picture">
+                  <pic:nvPicPr>
+                    <pic:cNvPr id="1622316554" name=""/>
+                    <pic:cNvPicPr/>
+                  </pic:nvPicPr>
+                  <pic:blipFill>
+                    <a:blip r:embed="rId13"/>
+                    <a:stretch>
+                      <a:fillRect/>
+                    </a:stretch>
+                  </pic:blipFill>
+                  <pic:spPr>
+                    <a:xfrm>
+                      <a:off x="0" y="0"/>
+                      <a:ext cx="3975809" cy="1969404"/>
+                    </a:xfrm>
+                    <a:prstGeom prst="rect">
+                      <a:avLst/>
+                    </a:prstGeom>
+                  </pic:spPr>
+                </pic:pic>
+              </a:graphicData>
+            </a:graphic>
+          </wp:inline>
+        </w:drawing>
+      </w:r>
+    </w:p>
+    <w:p/>
+    <w:p>
       <w:pPr>
         <w:rPr>
           <w:b/>
@@ -726,6 +1713,1049 @@
 <file path=word/numbering.xml><?xml version="1.0" encoding="utf-8"?>
 <w:numbering xmlns:wpc="http://schemas.microsoft.com/office/word/2010/wordprocessingCanvas" xmlns:cx="http://schemas.microsoft.com/office/drawing/2014/chartex" xmlns:cx1="http://schemas.microsoft.com/office/drawing/2015/9/8/chartex" xmlns:cx2="http://schemas.microsoft.com/office/drawing/2015/10/21/chartex" xmlns:cx3="http://schemas.microsoft.com/office/drawing/2016/5/9/chartex" xmlns:cx4="http://schemas.microsoft.com/office/drawing/2016/5/10/chartex" xmlns:cx5="http://schemas.microsoft.com/office/drawing/2016/5/11/chartex" xmlns:cx6="http://schemas.microsoft.com/office/drawing/2016/5/12/chartex" xmlns:cx7="http://schemas.microsoft.com/office/drawing/2016/5/13/chartex" xmlns:cx8="http://schemas.microsoft.com/office/drawing/2016/5/14/chartex" xmlns:mc="http://schemas.openxmlformats.org/markup-compatibility/2006" xmlns:aink="http://schemas.microsoft.com/office/drawing/2016/ink" xmlns:am3d="http://schemas.microsoft.com/office/drawing/2017/model3d" xmlns:o="urn:schemas-microsoft-com:office:office" xmlns:oel="http://schemas.microsoft.com/office/2019/extlst" xmlns:r="http://schemas.openxmlformats.org/officeDocument/2006/relationships" xmlns:m="http://schemas.openxmlformats.org/officeDocument/2006/math" xmlns:v="urn:schemas-microsoft-com:vml" xmlns:wp14="http://schemas.microsoft.com/office/word/2010/wordprocessingDrawing" xmlns:wp="http://schemas.openxmlformats.org/drawingml/2006/wordprocessingDrawing" xmlns:w10="urn:schemas-microsoft-com:office:word" xmlns:w="http://schemas.openxmlformats.org/wordprocessingml/2006/main" xmlns:w14="http://schemas.microsoft.com/office/word/2010/wordml" xmlns:w15="http://schemas.microsoft.com/office/word/2012/wordml" xmlns:w16cex="http://schemas.microsoft.com/office/word/2018/wordml/cex" xmlns:w16cid="http://schemas.microsoft.com/office/word/2016/wordml/cid" xmlns:w16="http://schemas.microsoft.com/office/word/2018/wordml" xmlns:w16du="http://schemas.microsoft.com/office/word/2023/wordml/word16du" xmlns:w16sdtdh="http://schemas.microsoft.com/office/word/2020/wordml/sdtdatahash" xmlns:w16se="http://schemas.microsoft.com/office/word/2015/wordml/symex" xmlns:wpg="http://schemas.microsoft.com/office/word/2010/wordprocessingGroup" xmlns:wpi="http://schemas.microsoft.com/office/word/2010/wordprocessingInk" xmlns:wne="http://schemas.microsoft.com/office/word/2006/wordml" xmlns:wps="http://schemas.microsoft.com/office/word/2010/wordprocessingShape" mc:Ignorable="w14 w15 w16se w16cid w16 w16cex w16sdtdh w16du wp14">
   <w:abstractNum w:abstractNumId="0" w15:restartNumberingAfterBreak="0">
+    <w:nsid w:val="0DEC4D68"/>
+    <w:multiLevelType w:val="multilevel"/>
+    <w:tmpl w:val="C63220BA"/>
+    <w:lvl w:ilvl="0">
+      <w:start w:val="1"/>
+      <w:numFmt w:val="bullet"/>
+      <w:lvlText w:val=""/>
+      <w:lvlJc w:val="left"/>
+      <w:pPr>
+        <w:tabs>
+          <w:tab w:val="num" w:pos="720"/>
+        </w:tabs>
+        <w:ind w:left="720" w:hanging="360"/>
+      </w:pPr>
+      <w:rPr>
+        <w:rFonts w:ascii="Symbol" w:hAnsi="Symbol" w:hint="default"/>
+        <w:sz w:val="20"/>
+      </w:rPr>
+    </w:lvl>
+    <w:lvl w:ilvl="1" w:tentative="1">
+      <w:start w:val="1"/>
+      <w:numFmt w:val="bullet"/>
+      <w:lvlText w:val="o"/>
+      <w:lvlJc w:val="left"/>
+      <w:pPr>
+        <w:tabs>
+          <w:tab w:val="num" w:pos="1440"/>
+        </w:tabs>
+        <w:ind w:left="1440" w:hanging="360"/>
+      </w:pPr>
+      <w:rPr>
+        <w:rFonts w:ascii="Courier New" w:hAnsi="Courier New" w:hint="default"/>
+        <w:sz w:val="20"/>
+      </w:rPr>
+    </w:lvl>
+    <w:lvl w:ilvl="2" w:tentative="1">
+      <w:start w:val="1"/>
+      <w:numFmt w:val="bullet"/>
+      <w:lvlText w:val=""/>
+      <w:lvlJc w:val="left"/>
+      <w:pPr>
+        <w:tabs>
+          <w:tab w:val="num" w:pos="2160"/>
+        </w:tabs>
+        <w:ind w:left="2160" w:hanging="360"/>
+      </w:pPr>
+      <w:rPr>
+        <w:rFonts w:ascii="Wingdings" w:hAnsi="Wingdings" w:hint="default"/>
+        <w:sz w:val="20"/>
+      </w:rPr>
+    </w:lvl>
+    <w:lvl w:ilvl="3" w:tentative="1">
+      <w:start w:val="1"/>
+      <w:numFmt w:val="bullet"/>
+      <w:lvlText w:val=""/>
+      <w:lvlJc w:val="left"/>
+      <w:pPr>
+        <w:tabs>
+          <w:tab w:val="num" w:pos="2880"/>
+        </w:tabs>
+        <w:ind w:left="2880" w:hanging="360"/>
+      </w:pPr>
+      <w:rPr>
+        <w:rFonts w:ascii="Wingdings" w:hAnsi="Wingdings" w:hint="default"/>
+        <w:sz w:val="20"/>
+      </w:rPr>
+    </w:lvl>
+    <w:lvl w:ilvl="4" w:tentative="1">
+      <w:start w:val="1"/>
+      <w:numFmt w:val="bullet"/>
+      <w:lvlText w:val=""/>
+      <w:lvlJc w:val="left"/>
+      <w:pPr>
+        <w:tabs>
+          <w:tab w:val="num" w:pos="3600"/>
+        </w:tabs>
+        <w:ind w:left="3600" w:hanging="360"/>
+      </w:pPr>
+      <w:rPr>
+        <w:rFonts w:ascii="Wingdings" w:hAnsi="Wingdings" w:hint="default"/>
+        <w:sz w:val="20"/>
+      </w:rPr>
+    </w:lvl>
+    <w:lvl w:ilvl="5" w:tentative="1">
+      <w:start w:val="1"/>
+      <w:numFmt w:val="bullet"/>
+      <w:lvlText w:val=""/>
+      <w:lvlJc w:val="left"/>
+      <w:pPr>
+        <w:tabs>
+          <w:tab w:val="num" w:pos="4320"/>
+        </w:tabs>
+        <w:ind w:left="4320" w:hanging="360"/>
+      </w:pPr>
+      <w:rPr>
+        <w:rFonts w:ascii="Wingdings" w:hAnsi="Wingdings" w:hint="default"/>
+        <w:sz w:val="20"/>
+      </w:rPr>
+    </w:lvl>
+    <w:lvl w:ilvl="6" w:tentative="1">
+      <w:start w:val="1"/>
+      <w:numFmt w:val="bullet"/>
+      <w:lvlText w:val=""/>
+      <w:lvlJc w:val="left"/>
+      <w:pPr>
+        <w:tabs>
+          <w:tab w:val="num" w:pos="5040"/>
+        </w:tabs>
+        <w:ind w:left="5040" w:hanging="360"/>
+      </w:pPr>
+      <w:rPr>
+        <w:rFonts w:ascii="Wingdings" w:hAnsi="Wingdings" w:hint="default"/>
+        <w:sz w:val="20"/>
+      </w:rPr>
+    </w:lvl>
+    <w:lvl w:ilvl="7" w:tentative="1">
+      <w:start w:val="1"/>
+      <w:numFmt w:val="bullet"/>
+      <w:lvlText w:val=""/>
+      <w:lvlJc w:val="left"/>
+      <w:pPr>
+        <w:tabs>
+          <w:tab w:val="num" w:pos="5760"/>
+        </w:tabs>
+        <w:ind w:left="5760" w:hanging="360"/>
+      </w:pPr>
+      <w:rPr>
+        <w:rFonts w:ascii="Wingdings" w:hAnsi="Wingdings" w:hint="default"/>
+        <w:sz w:val="20"/>
+      </w:rPr>
+    </w:lvl>
+    <w:lvl w:ilvl="8" w:tentative="1">
+      <w:start w:val="1"/>
+      <w:numFmt w:val="bullet"/>
+      <w:lvlText w:val=""/>
+      <w:lvlJc w:val="left"/>
+      <w:pPr>
+        <w:tabs>
+          <w:tab w:val="num" w:pos="6480"/>
+        </w:tabs>
+        <w:ind w:left="6480" w:hanging="360"/>
+      </w:pPr>
+      <w:rPr>
+        <w:rFonts w:ascii="Wingdings" w:hAnsi="Wingdings" w:hint="default"/>
+        <w:sz w:val="20"/>
+      </w:rPr>
+    </w:lvl>
+  </w:abstractNum>
+  <w:abstractNum w:abstractNumId="1" w15:restartNumberingAfterBreak="0">
+    <w:nsid w:val="14343CA9"/>
+    <w:multiLevelType w:val="multilevel"/>
+    <w:tmpl w:val="B6A2E118"/>
+    <w:lvl w:ilvl="0">
+      <w:start w:val="1"/>
+      <w:numFmt w:val="bullet"/>
+      <w:lvlText w:val=""/>
+      <w:lvlJc w:val="left"/>
+      <w:pPr>
+        <w:tabs>
+          <w:tab w:val="num" w:pos="720"/>
+        </w:tabs>
+        <w:ind w:left="720" w:hanging="360"/>
+      </w:pPr>
+      <w:rPr>
+        <w:rFonts w:ascii="Symbol" w:hAnsi="Symbol" w:hint="default"/>
+        <w:sz w:val="20"/>
+      </w:rPr>
+    </w:lvl>
+    <w:lvl w:ilvl="1" w:tentative="1">
+      <w:start w:val="1"/>
+      <w:numFmt w:val="bullet"/>
+      <w:lvlText w:val="o"/>
+      <w:lvlJc w:val="left"/>
+      <w:pPr>
+        <w:tabs>
+          <w:tab w:val="num" w:pos="1440"/>
+        </w:tabs>
+        <w:ind w:left="1440" w:hanging="360"/>
+      </w:pPr>
+      <w:rPr>
+        <w:rFonts w:ascii="Courier New" w:hAnsi="Courier New" w:hint="default"/>
+        <w:sz w:val="20"/>
+      </w:rPr>
+    </w:lvl>
+    <w:lvl w:ilvl="2" w:tentative="1">
+      <w:start w:val="1"/>
+      <w:numFmt w:val="bullet"/>
+      <w:lvlText w:val=""/>
+      <w:lvlJc w:val="left"/>
+      <w:pPr>
+        <w:tabs>
+          <w:tab w:val="num" w:pos="2160"/>
+        </w:tabs>
+        <w:ind w:left="2160" w:hanging="360"/>
+      </w:pPr>
+      <w:rPr>
+        <w:rFonts w:ascii="Wingdings" w:hAnsi="Wingdings" w:hint="default"/>
+        <w:sz w:val="20"/>
+      </w:rPr>
+    </w:lvl>
+    <w:lvl w:ilvl="3" w:tentative="1">
+      <w:start w:val="1"/>
+      <w:numFmt w:val="bullet"/>
+      <w:lvlText w:val=""/>
+      <w:lvlJc w:val="left"/>
+      <w:pPr>
+        <w:tabs>
+          <w:tab w:val="num" w:pos="2880"/>
+        </w:tabs>
+        <w:ind w:left="2880" w:hanging="360"/>
+      </w:pPr>
+      <w:rPr>
+        <w:rFonts w:ascii="Wingdings" w:hAnsi="Wingdings" w:hint="default"/>
+        <w:sz w:val="20"/>
+      </w:rPr>
+    </w:lvl>
+    <w:lvl w:ilvl="4" w:tentative="1">
+      <w:start w:val="1"/>
+      <w:numFmt w:val="bullet"/>
+      <w:lvlText w:val=""/>
+      <w:lvlJc w:val="left"/>
+      <w:pPr>
+        <w:tabs>
+          <w:tab w:val="num" w:pos="3600"/>
+        </w:tabs>
+        <w:ind w:left="3600" w:hanging="360"/>
+      </w:pPr>
+      <w:rPr>
+        <w:rFonts w:ascii="Wingdings" w:hAnsi="Wingdings" w:hint="default"/>
+        <w:sz w:val="20"/>
+      </w:rPr>
+    </w:lvl>
+    <w:lvl w:ilvl="5" w:tentative="1">
+      <w:start w:val="1"/>
+      <w:numFmt w:val="bullet"/>
+      <w:lvlText w:val=""/>
+      <w:lvlJc w:val="left"/>
+      <w:pPr>
+        <w:tabs>
+          <w:tab w:val="num" w:pos="4320"/>
+        </w:tabs>
+        <w:ind w:left="4320" w:hanging="360"/>
+      </w:pPr>
+      <w:rPr>
+        <w:rFonts w:ascii="Wingdings" w:hAnsi="Wingdings" w:hint="default"/>
+        <w:sz w:val="20"/>
+      </w:rPr>
+    </w:lvl>
+    <w:lvl w:ilvl="6" w:tentative="1">
+      <w:start w:val="1"/>
+      <w:numFmt w:val="bullet"/>
+      <w:lvlText w:val=""/>
+      <w:lvlJc w:val="left"/>
+      <w:pPr>
+        <w:tabs>
+          <w:tab w:val="num" w:pos="5040"/>
+        </w:tabs>
+        <w:ind w:left="5040" w:hanging="360"/>
+      </w:pPr>
+      <w:rPr>
+        <w:rFonts w:ascii="Wingdings" w:hAnsi="Wingdings" w:hint="default"/>
+        <w:sz w:val="20"/>
+      </w:rPr>
+    </w:lvl>
+    <w:lvl w:ilvl="7" w:tentative="1">
+      <w:start w:val="1"/>
+      <w:numFmt w:val="bullet"/>
+      <w:lvlText w:val=""/>
+      <w:lvlJc w:val="left"/>
+      <w:pPr>
+        <w:tabs>
+          <w:tab w:val="num" w:pos="5760"/>
+        </w:tabs>
+        <w:ind w:left="5760" w:hanging="360"/>
+      </w:pPr>
+      <w:rPr>
+        <w:rFonts w:ascii="Wingdings" w:hAnsi="Wingdings" w:hint="default"/>
+        <w:sz w:val="20"/>
+      </w:rPr>
+    </w:lvl>
+    <w:lvl w:ilvl="8" w:tentative="1">
+      <w:start w:val="1"/>
+      <w:numFmt w:val="bullet"/>
+      <w:lvlText w:val=""/>
+      <w:lvlJc w:val="left"/>
+      <w:pPr>
+        <w:tabs>
+          <w:tab w:val="num" w:pos="6480"/>
+        </w:tabs>
+        <w:ind w:left="6480" w:hanging="360"/>
+      </w:pPr>
+      <w:rPr>
+        <w:rFonts w:ascii="Wingdings" w:hAnsi="Wingdings" w:hint="default"/>
+        <w:sz w:val="20"/>
+      </w:rPr>
+    </w:lvl>
+  </w:abstractNum>
+  <w:abstractNum w:abstractNumId="2" w15:restartNumberingAfterBreak="0">
+    <w:nsid w:val="21060C48"/>
+    <w:multiLevelType w:val="multilevel"/>
+    <w:tmpl w:val="D5A24E00"/>
+    <w:lvl w:ilvl="0">
+      <w:start w:val="1"/>
+      <w:numFmt w:val="bullet"/>
+      <w:lvlText w:val=""/>
+      <w:lvlJc w:val="left"/>
+      <w:pPr>
+        <w:tabs>
+          <w:tab w:val="num" w:pos="720"/>
+        </w:tabs>
+        <w:ind w:left="720" w:hanging="360"/>
+      </w:pPr>
+      <w:rPr>
+        <w:rFonts w:ascii="Symbol" w:hAnsi="Symbol" w:hint="default"/>
+        <w:sz w:val="20"/>
+      </w:rPr>
+    </w:lvl>
+    <w:lvl w:ilvl="1" w:tentative="1">
+      <w:start w:val="1"/>
+      <w:numFmt w:val="bullet"/>
+      <w:lvlText w:val="o"/>
+      <w:lvlJc w:val="left"/>
+      <w:pPr>
+        <w:tabs>
+          <w:tab w:val="num" w:pos="1440"/>
+        </w:tabs>
+        <w:ind w:left="1440" w:hanging="360"/>
+      </w:pPr>
+      <w:rPr>
+        <w:rFonts w:ascii="Courier New" w:hAnsi="Courier New" w:hint="default"/>
+        <w:sz w:val="20"/>
+      </w:rPr>
+    </w:lvl>
+    <w:lvl w:ilvl="2" w:tentative="1">
+      <w:start w:val="1"/>
+      <w:numFmt w:val="bullet"/>
+      <w:lvlText w:val=""/>
+      <w:lvlJc w:val="left"/>
+      <w:pPr>
+        <w:tabs>
+          <w:tab w:val="num" w:pos="2160"/>
+        </w:tabs>
+        <w:ind w:left="2160" w:hanging="360"/>
+      </w:pPr>
+      <w:rPr>
+        <w:rFonts w:ascii="Wingdings" w:hAnsi="Wingdings" w:hint="default"/>
+        <w:sz w:val="20"/>
+      </w:rPr>
+    </w:lvl>
+    <w:lvl w:ilvl="3" w:tentative="1">
+      <w:start w:val="1"/>
+      <w:numFmt w:val="bullet"/>
+      <w:lvlText w:val=""/>
+      <w:lvlJc w:val="left"/>
+      <w:pPr>
+        <w:tabs>
+          <w:tab w:val="num" w:pos="2880"/>
+        </w:tabs>
+        <w:ind w:left="2880" w:hanging="360"/>
+      </w:pPr>
+      <w:rPr>
+        <w:rFonts w:ascii="Wingdings" w:hAnsi="Wingdings" w:hint="default"/>
+        <w:sz w:val="20"/>
+      </w:rPr>
+    </w:lvl>
+    <w:lvl w:ilvl="4" w:tentative="1">
+      <w:start w:val="1"/>
+      <w:numFmt w:val="bullet"/>
+      <w:lvlText w:val=""/>
+      <w:lvlJc w:val="left"/>
+      <w:pPr>
+        <w:tabs>
+          <w:tab w:val="num" w:pos="3600"/>
+        </w:tabs>
+        <w:ind w:left="3600" w:hanging="360"/>
+      </w:pPr>
+      <w:rPr>
+        <w:rFonts w:ascii="Wingdings" w:hAnsi="Wingdings" w:hint="default"/>
+        <w:sz w:val="20"/>
+      </w:rPr>
+    </w:lvl>
+    <w:lvl w:ilvl="5" w:tentative="1">
+      <w:start w:val="1"/>
+      <w:numFmt w:val="bullet"/>
+      <w:lvlText w:val=""/>
+      <w:lvlJc w:val="left"/>
+      <w:pPr>
+        <w:tabs>
+          <w:tab w:val="num" w:pos="4320"/>
+        </w:tabs>
+        <w:ind w:left="4320" w:hanging="360"/>
+      </w:pPr>
+      <w:rPr>
+        <w:rFonts w:ascii="Wingdings" w:hAnsi="Wingdings" w:hint="default"/>
+        <w:sz w:val="20"/>
+      </w:rPr>
+    </w:lvl>
+    <w:lvl w:ilvl="6" w:tentative="1">
+      <w:start w:val="1"/>
+      <w:numFmt w:val="bullet"/>
+      <w:lvlText w:val=""/>
+      <w:lvlJc w:val="left"/>
+      <w:pPr>
+        <w:tabs>
+          <w:tab w:val="num" w:pos="5040"/>
+        </w:tabs>
+        <w:ind w:left="5040" w:hanging="360"/>
+      </w:pPr>
+      <w:rPr>
+        <w:rFonts w:ascii="Wingdings" w:hAnsi="Wingdings" w:hint="default"/>
+        <w:sz w:val="20"/>
+      </w:rPr>
+    </w:lvl>
+    <w:lvl w:ilvl="7" w:tentative="1">
+      <w:start w:val="1"/>
+      <w:numFmt w:val="bullet"/>
+      <w:lvlText w:val=""/>
+      <w:lvlJc w:val="left"/>
+      <w:pPr>
+        <w:tabs>
+          <w:tab w:val="num" w:pos="5760"/>
+        </w:tabs>
+        <w:ind w:left="5760" w:hanging="360"/>
+      </w:pPr>
+      <w:rPr>
+        <w:rFonts w:ascii="Wingdings" w:hAnsi="Wingdings" w:hint="default"/>
+        <w:sz w:val="20"/>
+      </w:rPr>
+    </w:lvl>
+    <w:lvl w:ilvl="8" w:tentative="1">
+      <w:start w:val="1"/>
+      <w:numFmt w:val="bullet"/>
+      <w:lvlText w:val=""/>
+      <w:lvlJc w:val="left"/>
+      <w:pPr>
+        <w:tabs>
+          <w:tab w:val="num" w:pos="6480"/>
+        </w:tabs>
+        <w:ind w:left="6480" w:hanging="360"/>
+      </w:pPr>
+      <w:rPr>
+        <w:rFonts w:ascii="Wingdings" w:hAnsi="Wingdings" w:hint="default"/>
+        <w:sz w:val="20"/>
+      </w:rPr>
+    </w:lvl>
+  </w:abstractNum>
+  <w:abstractNum w:abstractNumId="3" w15:restartNumberingAfterBreak="0">
+    <w:nsid w:val="2EF4100A"/>
+    <w:multiLevelType w:val="multilevel"/>
+    <w:tmpl w:val="07968274"/>
+    <w:lvl w:ilvl="0">
+      <w:start w:val="1"/>
+      <w:numFmt w:val="bullet"/>
+      <w:lvlText w:val=""/>
+      <w:lvlJc w:val="left"/>
+      <w:pPr>
+        <w:tabs>
+          <w:tab w:val="num" w:pos="720"/>
+        </w:tabs>
+        <w:ind w:left="720" w:hanging="360"/>
+      </w:pPr>
+      <w:rPr>
+        <w:rFonts w:ascii="Symbol" w:hAnsi="Symbol" w:hint="default"/>
+        <w:sz w:val="20"/>
+      </w:rPr>
+    </w:lvl>
+    <w:lvl w:ilvl="1" w:tentative="1">
+      <w:start w:val="1"/>
+      <w:numFmt w:val="bullet"/>
+      <w:lvlText w:val="o"/>
+      <w:lvlJc w:val="left"/>
+      <w:pPr>
+        <w:tabs>
+          <w:tab w:val="num" w:pos="1440"/>
+        </w:tabs>
+        <w:ind w:left="1440" w:hanging="360"/>
+      </w:pPr>
+      <w:rPr>
+        <w:rFonts w:ascii="Courier New" w:hAnsi="Courier New" w:hint="default"/>
+        <w:sz w:val="20"/>
+      </w:rPr>
+    </w:lvl>
+    <w:lvl w:ilvl="2" w:tentative="1">
+      <w:start w:val="1"/>
+      <w:numFmt w:val="bullet"/>
+      <w:lvlText w:val=""/>
+      <w:lvlJc w:val="left"/>
+      <w:pPr>
+        <w:tabs>
+          <w:tab w:val="num" w:pos="2160"/>
+        </w:tabs>
+        <w:ind w:left="2160" w:hanging="360"/>
+      </w:pPr>
+      <w:rPr>
+        <w:rFonts w:ascii="Wingdings" w:hAnsi="Wingdings" w:hint="default"/>
+        <w:sz w:val="20"/>
+      </w:rPr>
+    </w:lvl>
+    <w:lvl w:ilvl="3" w:tentative="1">
+      <w:start w:val="1"/>
+      <w:numFmt w:val="bullet"/>
+      <w:lvlText w:val=""/>
+      <w:lvlJc w:val="left"/>
+      <w:pPr>
+        <w:tabs>
+          <w:tab w:val="num" w:pos="2880"/>
+        </w:tabs>
+        <w:ind w:left="2880" w:hanging="360"/>
+      </w:pPr>
+      <w:rPr>
+        <w:rFonts w:ascii="Wingdings" w:hAnsi="Wingdings" w:hint="default"/>
+        <w:sz w:val="20"/>
+      </w:rPr>
+    </w:lvl>
+    <w:lvl w:ilvl="4" w:tentative="1">
+      <w:start w:val="1"/>
+      <w:numFmt w:val="bullet"/>
+      <w:lvlText w:val=""/>
+      <w:lvlJc w:val="left"/>
+      <w:pPr>
+        <w:tabs>
+          <w:tab w:val="num" w:pos="3600"/>
+        </w:tabs>
+        <w:ind w:left="3600" w:hanging="360"/>
+      </w:pPr>
+      <w:rPr>
+        <w:rFonts w:ascii="Wingdings" w:hAnsi="Wingdings" w:hint="default"/>
+        <w:sz w:val="20"/>
+      </w:rPr>
+    </w:lvl>
+    <w:lvl w:ilvl="5" w:tentative="1">
+      <w:start w:val="1"/>
+      <w:numFmt w:val="bullet"/>
+      <w:lvlText w:val=""/>
+      <w:lvlJc w:val="left"/>
+      <w:pPr>
+        <w:tabs>
+          <w:tab w:val="num" w:pos="4320"/>
+        </w:tabs>
+        <w:ind w:left="4320" w:hanging="360"/>
+      </w:pPr>
+      <w:rPr>
+        <w:rFonts w:ascii="Wingdings" w:hAnsi="Wingdings" w:hint="default"/>
+        <w:sz w:val="20"/>
+      </w:rPr>
+    </w:lvl>
+    <w:lvl w:ilvl="6" w:tentative="1">
+      <w:start w:val="1"/>
+      <w:numFmt w:val="bullet"/>
+      <w:lvlText w:val=""/>
+      <w:lvlJc w:val="left"/>
+      <w:pPr>
+        <w:tabs>
+          <w:tab w:val="num" w:pos="5040"/>
+        </w:tabs>
+        <w:ind w:left="5040" w:hanging="360"/>
+      </w:pPr>
+      <w:rPr>
+        <w:rFonts w:ascii="Wingdings" w:hAnsi="Wingdings" w:hint="default"/>
+        <w:sz w:val="20"/>
+      </w:rPr>
+    </w:lvl>
+    <w:lvl w:ilvl="7" w:tentative="1">
+      <w:start w:val="1"/>
+      <w:numFmt w:val="bullet"/>
+      <w:lvlText w:val=""/>
+      <w:lvlJc w:val="left"/>
+      <w:pPr>
+        <w:tabs>
+          <w:tab w:val="num" w:pos="5760"/>
+        </w:tabs>
+        <w:ind w:left="5760" w:hanging="360"/>
+      </w:pPr>
+      <w:rPr>
+        <w:rFonts w:ascii="Wingdings" w:hAnsi="Wingdings" w:hint="default"/>
+        <w:sz w:val="20"/>
+      </w:rPr>
+    </w:lvl>
+    <w:lvl w:ilvl="8" w:tentative="1">
+      <w:start w:val="1"/>
+      <w:numFmt w:val="bullet"/>
+      <w:lvlText w:val=""/>
+      <w:lvlJc w:val="left"/>
+      <w:pPr>
+        <w:tabs>
+          <w:tab w:val="num" w:pos="6480"/>
+        </w:tabs>
+        <w:ind w:left="6480" w:hanging="360"/>
+      </w:pPr>
+      <w:rPr>
+        <w:rFonts w:ascii="Wingdings" w:hAnsi="Wingdings" w:hint="default"/>
+        <w:sz w:val="20"/>
+      </w:rPr>
+    </w:lvl>
+  </w:abstractNum>
+  <w:abstractNum w:abstractNumId="4" w15:restartNumberingAfterBreak="0">
+    <w:nsid w:val="532F7C75"/>
+    <w:multiLevelType w:val="multilevel"/>
+    <w:tmpl w:val="F386F2BC"/>
+    <w:lvl w:ilvl="0">
+      <w:start w:val="1"/>
+      <w:numFmt w:val="bullet"/>
+      <w:lvlText w:val=""/>
+      <w:lvlJc w:val="left"/>
+      <w:pPr>
+        <w:tabs>
+          <w:tab w:val="num" w:pos="720"/>
+        </w:tabs>
+        <w:ind w:left="720" w:hanging="360"/>
+      </w:pPr>
+      <w:rPr>
+        <w:rFonts w:ascii="Symbol" w:hAnsi="Symbol" w:hint="default"/>
+        <w:sz w:val="20"/>
+      </w:rPr>
+    </w:lvl>
+    <w:lvl w:ilvl="1" w:tentative="1">
+      <w:start w:val="1"/>
+      <w:numFmt w:val="bullet"/>
+      <w:lvlText w:val="o"/>
+      <w:lvlJc w:val="left"/>
+      <w:pPr>
+        <w:tabs>
+          <w:tab w:val="num" w:pos="1440"/>
+        </w:tabs>
+        <w:ind w:left="1440" w:hanging="360"/>
+      </w:pPr>
+      <w:rPr>
+        <w:rFonts w:ascii="Courier New" w:hAnsi="Courier New" w:hint="default"/>
+        <w:sz w:val="20"/>
+      </w:rPr>
+    </w:lvl>
+    <w:lvl w:ilvl="2" w:tentative="1">
+      <w:start w:val="1"/>
+      <w:numFmt w:val="bullet"/>
+      <w:lvlText w:val=""/>
+      <w:lvlJc w:val="left"/>
+      <w:pPr>
+        <w:tabs>
+          <w:tab w:val="num" w:pos="2160"/>
+        </w:tabs>
+        <w:ind w:left="2160" w:hanging="360"/>
+      </w:pPr>
+      <w:rPr>
+        <w:rFonts w:ascii="Wingdings" w:hAnsi="Wingdings" w:hint="default"/>
+        <w:sz w:val="20"/>
+      </w:rPr>
+    </w:lvl>
+    <w:lvl w:ilvl="3" w:tentative="1">
+      <w:start w:val="1"/>
+      <w:numFmt w:val="bullet"/>
+      <w:lvlText w:val=""/>
+      <w:lvlJc w:val="left"/>
+      <w:pPr>
+        <w:tabs>
+          <w:tab w:val="num" w:pos="2880"/>
+        </w:tabs>
+        <w:ind w:left="2880" w:hanging="360"/>
+      </w:pPr>
+      <w:rPr>
+        <w:rFonts w:ascii="Wingdings" w:hAnsi="Wingdings" w:hint="default"/>
+        <w:sz w:val="20"/>
+      </w:rPr>
+    </w:lvl>
+    <w:lvl w:ilvl="4" w:tentative="1">
+      <w:start w:val="1"/>
+      <w:numFmt w:val="bullet"/>
+      <w:lvlText w:val=""/>
+      <w:lvlJc w:val="left"/>
+      <w:pPr>
+        <w:tabs>
+          <w:tab w:val="num" w:pos="3600"/>
+        </w:tabs>
+        <w:ind w:left="3600" w:hanging="360"/>
+      </w:pPr>
+      <w:rPr>
+        <w:rFonts w:ascii="Wingdings" w:hAnsi="Wingdings" w:hint="default"/>
+        <w:sz w:val="20"/>
+      </w:rPr>
+    </w:lvl>
+    <w:lvl w:ilvl="5" w:tentative="1">
+      <w:start w:val="1"/>
+      <w:numFmt w:val="bullet"/>
+      <w:lvlText w:val=""/>
+      <w:lvlJc w:val="left"/>
+      <w:pPr>
+        <w:tabs>
+          <w:tab w:val="num" w:pos="4320"/>
+        </w:tabs>
+        <w:ind w:left="4320" w:hanging="360"/>
+      </w:pPr>
+      <w:rPr>
+        <w:rFonts w:ascii="Wingdings" w:hAnsi="Wingdings" w:hint="default"/>
+        <w:sz w:val="20"/>
+      </w:rPr>
+    </w:lvl>
+    <w:lvl w:ilvl="6" w:tentative="1">
+      <w:start w:val="1"/>
+      <w:numFmt w:val="bullet"/>
+      <w:lvlText w:val=""/>
+      <w:lvlJc w:val="left"/>
+      <w:pPr>
+        <w:tabs>
+          <w:tab w:val="num" w:pos="5040"/>
+        </w:tabs>
+        <w:ind w:left="5040" w:hanging="360"/>
+      </w:pPr>
+      <w:rPr>
+        <w:rFonts w:ascii="Wingdings" w:hAnsi="Wingdings" w:hint="default"/>
+        <w:sz w:val="20"/>
+      </w:rPr>
+    </w:lvl>
+    <w:lvl w:ilvl="7" w:tentative="1">
+      <w:start w:val="1"/>
+      <w:numFmt w:val="bullet"/>
+      <w:lvlText w:val=""/>
+      <w:lvlJc w:val="left"/>
+      <w:pPr>
+        <w:tabs>
+          <w:tab w:val="num" w:pos="5760"/>
+        </w:tabs>
+        <w:ind w:left="5760" w:hanging="360"/>
+      </w:pPr>
+      <w:rPr>
+        <w:rFonts w:ascii="Wingdings" w:hAnsi="Wingdings" w:hint="default"/>
+        <w:sz w:val="20"/>
+      </w:rPr>
+    </w:lvl>
+    <w:lvl w:ilvl="8" w:tentative="1">
+      <w:start w:val="1"/>
+      <w:numFmt w:val="bullet"/>
+      <w:lvlText w:val=""/>
+      <w:lvlJc w:val="left"/>
+      <w:pPr>
+        <w:tabs>
+          <w:tab w:val="num" w:pos="6480"/>
+        </w:tabs>
+        <w:ind w:left="6480" w:hanging="360"/>
+      </w:pPr>
+      <w:rPr>
+        <w:rFonts w:ascii="Wingdings" w:hAnsi="Wingdings" w:hint="default"/>
+        <w:sz w:val="20"/>
+      </w:rPr>
+    </w:lvl>
+  </w:abstractNum>
+  <w:abstractNum w:abstractNumId="5" w15:restartNumberingAfterBreak="0">
+    <w:nsid w:val="54660CD5"/>
+    <w:multiLevelType w:val="multilevel"/>
+    <w:tmpl w:val="09E4DF9C"/>
+    <w:lvl w:ilvl="0">
+      <w:start w:val="1"/>
+      <w:numFmt w:val="bullet"/>
+      <w:lvlText w:val=""/>
+      <w:lvlJc w:val="left"/>
+      <w:pPr>
+        <w:tabs>
+          <w:tab w:val="num" w:pos="720"/>
+        </w:tabs>
+        <w:ind w:left="720" w:hanging="360"/>
+      </w:pPr>
+      <w:rPr>
+        <w:rFonts w:ascii="Symbol" w:hAnsi="Symbol" w:hint="default"/>
+        <w:sz w:val="20"/>
+      </w:rPr>
+    </w:lvl>
+    <w:lvl w:ilvl="1" w:tentative="1">
+      <w:start w:val="1"/>
+      <w:numFmt w:val="bullet"/>
+      <w:lvlText w:val="o"/>
+      <w:lvlJc w:val="left"/>
+      <w:pPr>
+        <w:tabs>
+          <w:tab w:val="num" w:pos="1440"/>
+        </w:tabs>
+        <w:ind w:left="1440" w:hanging="360"/>
+      </w:pPr>
+      <w:rPr>
+        <w:rFonts w:ascii="Courier New" w:hAnsi="Courier New" w:hint="default"/>
+        <w:sz w:val="20"/>
+      </w:rPr>
+    </w:lvl>
+    <w:lvl w:ilvl="2" w:tentative="1">
+      <w:start w:val="1"/>
+      <w:numFmt w:val="bullet"/>
+      <w:lvlText w:val=""/>
+      <w:lvlJc w:val="left"/>
+      <w:pPr>
+        <w:tabs>
+          <w:tab w:val="num" w:pos="2160"/>
+        </w:tabs>
+        <w:ind w:left="2160" w:hanging="360"/>
+      </w:pPr>
+      <w:rPr>
+        <w:rFonts w:ascii="Wingdings" w:hAnsi="Wingdings" w:hint="default"/>
+        <w:sz w:val="20"/>
+      </w:rPr>
+    </w:lvl>
+    <w:lvl w:ilvl="3" w:tentative="1">
+      <w:start w:val="1"/>
+      <w:numFmt w:val="bullet"/>
+      <w:lvlText w:val=""/>
+      <w:lvlJc w:val="left"/>
+      <w:pPr>
+        <w:tabs>
+          <w:tab w:val="num" w:pos="2880"/>
+        </w:tabs>
+        <w:ind w:left="2880" w:hanging="360"/>
+      </w:pPr>
+      <w:rPr>
+        <w:rFonts w:ascii="Wingdings" w:hAnsi="Wingdings" w:hint="default"/>
+        <w:sz w:val="20"/>
+      </w:rPr>
+    </w:lvl>
+    <w:lvl w:ilvl="4" w:tentative="1">
+      <w:start w:val="1"/>
+      <w:numFmt w:val="bullet"/>
+      <w:lvlText w:val=""/>
+      <w:lvlJc w:val="left"/>
+      <w:pPr>
+        <w:tabs>
+          <w:tab w:val="num" w:pos="3600"/>
+        </w:tabs>
+        <w:ind w:left="3600" w:hanging="360"/>
+      </w:pPr>
+      <w:rPr>
+        <w:rFonts w:ascii="Wingdings" w:hAnsi="Wingdings" w:hint="default"/>
+        <w:sz w:val="20"/>
+      </w:rPr>
+    </w:lvl>
+    <w:lvl w:ilvl="5" w:tentative="1">
+      <w:start w:val="1"/>
+      <w:numFmt w:val="bullet"/>
+      <w:lvlText w:val=""/>
+      <w:lvlJc w:val="left"/>
+      <w:pPr>
+        <w:tabs>
+          <w:tab w:val="num" w:pos="4320"/>
+        </w:tabs>
+        <w:ind w:left="4320" w:hanging="360"/>
+      </w:pPr>
+      <w:rPr>
+        <w:rFonts w:ascii="Wingdings" w:hAnsi="Wingdings" w:hint="default"/>
+        <w:sz w:val="20"/>
+      </w:rPr>
+    </w:lvl>
+    <w:lvl w:ilvl="6" w:tentative="1">
+      <w:start w:val="1"/>
+      <w:numFmt w:val="bullet"/>
+      <w:lvlText w:val=""/>
+      <w:lvlJc w:val="left"/>
+      <w:pPr>
+        <w:tabs>
+          <w:tab w:val="num" w:pos="5040"/>
+        </w:tabs>
+        <w:ind w:left="5040" w:hanging="360"/>
+      </w:pPr>
+      <w:rPr>
+        <w:rFonts w:ascii="Wingdings" w:hAnsi="Wingdings" w:hint="default"/>
+        <w:sz w:val="20"/>
+      </w:rPr>
+    </w:lvl>
+    <w:lvl w:ilvl="7" w:tentative="1">
+      <w:start w:val="1"/>
+      <w:numFmt w:val="bullet"/>
+      <w:lvlText w:val=""/>
+      <w:lvlJc w:val="left"/>
+      <w:pPr>
+        <w:tabs>
+          <w:tab w:val="num" w:pos="5760"/>
+        </w:tabs>
+        <w:ind w:left="5760" w:hanging="360"/>
+      </w:pPr>
+      <w:rPr>
+        <w:rFonts w:ascii="Wingdings" w:hAnsi="Wingdings" w:hint="default"/>
+        <w:sz w:val="20"/>
+      </w:rPr>
+    </w:lvl>
+    <w:lvl w:ilvl="8" w:tentative="1">
+      <w:start w:val="1"/>
+      <w:numFmt w:val="bullet"/>
+      <w:lvlText w:val=""/>
+      <w:lvlJc w:val="left"/>
+      <w:pPr>
+        <w:tabs>
+          <w:tab w:val="num" w:pos="6480"/>
+        </w:tabs>
+        <w:ind w:left="6480" w:hanging="360"/>
+      </w:pPr>
+      <w:rPr>
+        <w:rFonts w:ascii="Wingdings" w:hAnsi="Wingdings" w:hint="default"/>
+        <w:sz w:val="20"/>
+      </w:rPr>
+    </w:lvl>
+  </w:abstractNum>
+  <w:abstractNum w:abstractNumId="6" w15:restartNumberingAfterBreak="0">
+    <w:nsid w:val="581E330B"/>
+    <w:multiLevelType w:val="multilevel"/>
+    <w:tmpl w:val="D5605D78"/>
+    <w:lvl w:ilvl="0">
+      <w:start w:val="1"/>
+      <w:numFmt w:val="bullet"/>
+      <w:lvlText w:val=""/>
+      <w:lvlJc w:val="left"/>
+      <w:pPr>
+        <w:tabs>
+          <w:tab w:val="num" w:pos="720"/>
+        </w:tabs>
+        <w:ind w:left="720" w:hanging="360"/>
+      </w:pPr>
+      <w:rPr>
+        <w:rFonts w:ascii="Symbol" w:hAnsi="Symbol" w:hint="default"/>
+        <w:sz w:val="20"/>
+      </w:rPr>
+    </w:lvl>
+    <w:lvl w:ilvl="1" w:tentative="1">
+      <w:start w:val="1"/>
+      <w:numFmt w:val="bullet"/>
+      <w:lvlText w:val="o"/>
+      <w:lvlJc w:val="left"/>
+      <w:pPr>
+        <w:tabs>
+          <w:tab w:val="num" w:pos="1440"/>
+        </w:tabs>
+        <w:ind w:left="1440" w:hanging="360"/>
+      </w:pPr>
+      <w:rPr>
+        <w:rFonts w:ascii="Courier New" w:hAnsi="Courier New" w:hint="default"/>
+        <w:sz w:val="20"/>
+      </w:rPr>
+    </w:lvl>
+    <w:lvl w:ilvl="2" w:tentative="1">
+      <w:start w:val="1"/>
+      <w:numFmt w:val="bullet"/>
+      <w:lvlText w:val=""/>
+      <w:lvlJc w:val="left"/>
+      <w:pPr>
+        <w:tabs>
+          <w:tab w:val="num" w:pos="2160"/>
+        </w:tabs>
+        <w:ind w:left="2160" w:hanging="360"/>
+      </w:pPr>
+      <w:rPr>
+        <w:rFonts w:ascii="Wingdings" w:hAnsi="Wingdings" w:hint="default"/>
+        <w:sz w:val="20"/>
+      </w:rPr>
+    </w:lvl>
+    <w:lvl w:ilvl="3" w:tentative="1">
+      <w:start w:val="1"/>
+      <w:numFmt w:val="bullet"/>
+      <w:lvlText w:val=""/>
+      <w:lvlJc w:val="left"/>
+      <w:pPr>
+        <w:tabs>
+          <w:tab w:val="num" w:pos="2880"/>
+        </w:tabs>
+        <w:ind w:left="2880" w:hanging="360"/>
+      </w:pPr>
+      <w:rPr>
+        <w:rFonts w:ascii="Wingdings" w:hAnsi="Wingdings" w:hint="default"/>
+        <w:sz w:val="20"/>
+      </w:rPr>
+    </w:lvl>
+    <w:lvl w:ilvl="4" w:tentative="1">
+      <w:start w:val="1"/>
+      <w:numFmt w:val="bullet"/>
+      <w:lvlText w:val=""/>
+      <w:lvlJc w:val="left"/>
+      <w:pPr>
+        <w:tabs>
+          <w:tab w:val="num" w:pos="3600"/>
+        </w:tabs>
+        <w:ind w:left="3600" w:hanging="360"/>
+      </w:pPr>
+      <w:rPr>
+        <w:rFonts w:ascii="Wingdings" w:hAnsi="Wingdings" w:hint="default"/>
+        <w:sz w:val="20"/>
+      </w:rPr>
+    </w:lvl>
+    <w:lvl w:ilvl="5" w:tentative="1">
+      <w:start w:val="1"/>
+      <w:numFmt w:val="bullet"/>
+      <w:lvlText w:val=""/>
+      <w:lvlJc w:val="left"/>
+      <w:pPr>
+        <w:tabs>
+          <w:tab w:val="num" w:pos="4320"/>
+        </w:tabs>
+        <w:ind w:left="4320" w:hanging="360"/>
+      </w:pPr>
+      <w:rPr>
+        <w:rFonts w:ascii="Wingdings" w:hAnsi="Wingdings" w:hint="default"/>
+        <w:sz w:val="20"/>
+      </w:rPr>
+    </w:lvl>
+    <w:lvl w:ilvl="6" w:tentative="1">
+      <w:start w:val="1"/>
+      <w:numFmt w:val="bullet"/>
+      <w:lvlText w:val=""/>
+      <w:lvlJc w:val="left"/>
+      <w:pPr>
+        <w:tabs>
+          <w:tab w:val="num" w:pos="5040"/>
+        </w:tabs>
+        <w:ind w:left="5040" w:hanging="360"/>
+      </w:pPr>
+      <w:rPr>
+        <w:rFonts w:ascii="Wingdings" w:hAnsi="Wingdings" w:hint="default"/>
+        <w:sz w:val="20"/>
+      </w:rPr>
+    </w:lvl>
+    <w:lvl w:ilvl="7" w:tentative="1">
+      <w:start w:val="1"/>
+      <w:numFmt w:val="bullet"/>
+      <w:lvlText w:val=""/>
+      <w:lvlJc w:val="left"/>
+      <w:pPr>
+        <w:tabs>
+          <w:tab w:val="num" w:pos="5760"/>
+        </w:tabs>
+        <w:ind w:left="5760" w:hanging="360"/>
+      </w:pPr>
+      <w:rPr>
+        <w:rFonts w:ascii="Wingdings" w:hAnsi="Wingdings" w:hint="default"/>
+        <w:sz w:val="20"/>
+      </w:rPr>
+    </w:lvl>
+    <w:lvl w:ilvl="8" w:tentative="1">
+      <w:start w:val="1"/>
+      <w:numFmt w:val="bullet"/>
+      <w:lvlText w:val=""/>
+      <w:lvlJc w:val="left"/>
+      <w:pPr>
+        <w:tabs>
+          <w:tab w:val="num" w:pos="6480"/>
+        </w:tabs>
+        <w:ind w:left="6480" w:hanging="360"/>
+      </w:pPr>
+      <w:rPr>
+        <w:rFonts w:ascii="Wingdings" w:hAnsi="Wingdings" w:hint="default"/>
+        <w:sz w:val="20"/>
+      </w:rPr>
+    </w:lvl>
+  </w:abstractNum>
+  <w:abstractNum w:abstractNumId="7" w15:restartNumberingAfterBreak="0">
     <w:nsid w:val="5C422C1E"/>
     <w:multiLevelType w:val="hybridMultilevel"/>
     <w:tmpl w:val="4AF6169C"/>
@@ -837,8 +2867,181 @@
       </w:rPr>
     </w:lvl>
   </w:abstractNum>
+  <w:abstractNum w:abstractNumId="8" w15:restartNumberingAfterBreak="0">
+    <w:nsid w:val="697A3613"/>
+    <w:multiLevelType w:val="multilevel"/>
+    <w:tmpl w:val="504A9428"/>
+    <w:lvl w:ilvl="0">
+      <w:start w:val="1"/>
+      <w:numFmt w:val="bullet"/>
+      <w:lvlText w:val=""/>
+      <w:lvlJc w:val="left"/>
+      <w:pPr>
+        <w:tabs>
+          <w:tab w:val="num" w:pos="720"/>
+        </w:tabs>
+        <w:ind w:left="720" w:hanging="360"/>
+      </w:pPr>
+      <w:rPr>
+        <w:rFonts w:ascii="Symbol" w:hAnsi="Symbol" w:hint="default"/>
+        <w:sz w:val="20"/>
+      </w:rPr>
+    </w:lvl>
+    <w:lvl w:ilvl="1" w:tentative="1">
+      <w:start w:val="1"/>
+      <w:numFmt w:val="bullet"/>
+      <w:lvlText w:val="o"/>
+      <w:lvlJc w:val="left"/>
+      <w:pPr>
+        <w:tabs>
+          <w:tab w:val="num" w:pos="1440"/>
+        </w:tabs>
+        <w:ind w:left="1440" w:hanging="360"/>
+      </w:pPr>
+      <w:rPr>
+        <w:rFonts w:ascii="Courier New" w:hAnsi="Courier New" w:hint="default"/>
+        <w:sz w:val="20"/>
+      </w:rPr>
+    </w:lvl>
+    <w:lvl w:ilvl="2" w:tentative="1">
+      <w:start w:val="1"/>
+      <w:numFmt w:val="bullet"/>
+      <w:lvlText w:val=""/>
+      <w:lvlJc w:val="left"/>
+      <w:pPr>
+        <w:tabs>
+          <w:tab w:val="num" w:pos="2160"/>
+        </w:tabs>
+        <w:ind w:left="2160" w:hanging="360"/>
+      </w:pPr>
+      <w:rPr>
+        <w:rFonts w:ascii="Wingdings" w:hAnsi="Wingdings" w:hint="default"/>
+        <w:sz w:val="20"/>
+      </w:rPr>
+    </w:lvl>
+    <w:lvl w:ilvl="3" w:tentative="1">
+      <w:start w:val="1"/>
+      <w:numFmt w:val="bullet"/>
+      <w:lvlText w:val=""/>
+      <w:lvlJc w:val="left"/>
+      <w:pPr>
+        <w:tabs>
+          <w:tab w:val="num" w:pos="2880"/>
+        </w:tabs>
+        <w:ind w:left="2880" w:hanging="360"/>
+      </w:pPr>
+      <w:rPr>
+        <w:rFonts w:ascii="Wingdings" w:hAnsi="Wingdings" w:hint="default"/>
+        <w:sz w:val="20"/>
+      </w:rPr>
+    </w:lvl>
+    <w:lvl w:ilvl="4" w:tentative="1">
+      <w:start w:val="1"/>
+      <w:numFmt w:val="bullet"/>
+      <w:lvlText w:val=""/>
+      <w:lvlJc w:val="left"/>
+      <w:pPr>
+        <w:tabs>
+          <w:tab w:val="num" w:pos="3600"/>
+        </w:tabs>
+        <w:ind w:left="3600" w:hanging="360"/>
+      </w:pPr>
+      <w:rPr>
+        <w:rFonts w:ascii="Wingdings" w:hAnsi="Wingdings" w:hint="default"/>
+        <w:sz w:val="20"/>
+      </w:rPr>
+    </w:lvl>
+    <w:lvl w:ilvl="5" w:tentative="1">
+      <w:start w:val="1"/>
+      <w:numFmt w:val="bullet"/>
+      <w:lvlText w:val=""/>
+      <w:lvlJc w:val="left"/>
+      <w:pPr>
+        <w:tabs>
+          <w:tab w:val="num" w:pos="4320"/>
+        </w:tabs>
+        <w:ind w:left="4320" w:hanging="360"/>
+      </w:pPr>
+      <w:rPr>
+        <w:rFonts w:ascii="Wingdings" w:hAnsi="Wingdings" w:hint="default"/>
+        <w:sz w:val="20"/>
+      </w:rPr>
+    </w:lvl>
+    <w:lvl w:ilvl="6" w:tentative="1">
+      <w:start w:val="1"/>
+      <w:numFmt w:val="bullet"/>
+      <w:lvlText w:val=""/>
+      <w:lvlJc w:val="left"/>
+      <w:pPr>
+        <w:tabs>
+          <w:tab w:val="num" w:pos="5040"/>
+        </w:tabs>
+        <w:ind w:left="5040" w:hanging="360"/>
+      </w:pPr>
+      <w:rPr>
+        <w:rFonts w:ascii="Wingdings" w:hAnsi="Wingdings" w:hint="default"/>
+        <w:sz w:val="20"/>
+      </w:rPr>
+    </w:lvl>
+    <w:lvl w:ilvl="7" w:tentative="1">
+      <w:start w:val="1"/>
+      <w:numFmt w:val="bullet"/>
+      <w:lvlText w:val=""/>
+      <w:lvlJc w:val="left"/>
+      <w:pPr>
+        <w:tabs>
+          <w:tab w:val="num" w:pos="5760"/>
+        </w:tabs>
+        <w:ind w:left="5760" w:hanging="360"/>
+      </w:pPr>
+      <w:rPr>
+        <w:rFonts w:ascii="Wingdings" w:hAnsi="Wingdings" w:hint="default"/>
+        <w:sz w:val="20"/>
+      </w:rPr>
+    </w:lvl>
+    <w:lvl w:ilvl="8" w:tentative="1">
+      <w:start w:val="1"/>
+      <w:numFmt w:val="bullet"/>
+      <w:lvlText w:val=""/>
+      <w:lvlJc w:val="left"/>
+      <w:pPr>
+        <w:tabs>
+          <w:tab w:val="num" w:pos="6480"/>
+        </w:tabs>
+        <w:ind w:left="6480" w:hanging="360"/>
+      </w:pPr>
+      <w:rPr>
+        <w:rFonts w:ascii="Wingdings" w:hAnsi="Wingdings" w:hint="default"/>
+        <w:sz w:val="20"/>
+      </w:rPr>
+    </w:lvl>
+  </w:abstractNum>
   <w:num w:numId="1" w16cid:durableId="289433996">
+    <w:abstractNumId w:val="7"/>
+  </w:num>
+  <w:num w:numId="2" w16cid:durableId="1918974332">
+    <w:abstractNumId w:val="1"/>
+  </w:num>
+  <w:num w:numId="3" w16cid:durableId="2120292458">
     <w:abstractNumId w:val="0"/>
+  </w:num>
+  <w:num w:numId="4" w16cid:durableId="144472210">
+    <w:abstractNumId w:val="3"/>
+  </w:num>
+  <w:num w:numId="5" w16cid:durableId="137185278">
+    <w:abstractNumId w:val="5"/>
+  </w:num>
+  <w:num w:numId="6" w16cid:durableId="758790548">
+    <w:abstractNumId w:val="6"/>
+  </w:num>
+  <w:num w:numId="7" w16cid:durableId="1844588615">
+    <w:abstractNumId w:val="2"/>
+  </w:num>
+  <w:num w:numId="8" w16cid:durableId="1734236358">
+    <w:abstractNumId w:val="4"/>
+  </w:num>
+  <w:num w:numId="9" w16cid:durableId="496313293">
+    <w:abstractNumId w:val="8"/>
   </w:num>
 </w:numbering>
 </file>
@@ -1243,7 +3446,7 @@
   <w:style w:type="paragraph" w:default="1" w:styleId="Normal">
     <w:name w:val="Normal"/>
     <w:qFormat/>
-    <w:rsid w:val="00254B3E"/>
+    <w:rsid w:val="00D615F6"/>
   </w:style>
   <w:style w:type="paragraph" w:styleId="Heading1">
     <w:name w:val="heading 1"/>
@@ -1264,6 +3467,28 @@
       <w:color w:val="2F5496" w:themeColor="accent1" w:themeShade="BF"/>
       <w:sz w:val="32"/>
       <w:szCs w:val="32"/>
+    </w:rPr>
+  </w:style>
+  <w:style w:type="paragraph" w:styleId="Heading3">
+    <w:name w:val="heading 3"/>
+    <w:basedOn w:val="Normal"/>
+    <w:link w:val="Heading3Char"/>
+    <w:uiPriority w:val="9"/>
+    <w:qFormat/>
+    <w:rsid w:val="00C42DCD"/>
+    <w:pPr>
+      <w:spacing w:before="100" w:beforeAutospacing="1" w:after="100" w:afterAutospacing="1" w:line="240" w:lineRule="auto"/>
+      <w:outlineLvl w:val="2"/>
+    </w:pPr>
+    <w:rPr>
+      <w:rFonts w:ascii="Times New Roman" w:eastAsia="Times New Roman" w:hAnsi="Times New Roman" w:cs="Times New Roman"/>
+      <w:b/>
+      <w:bCs/>
+      <w:kern w:val="0"/>
+      <w:sz w:val="27"/>
+      <w:szCs w:val="27"/>
+      <w:lang w:eastAsia="en-IN"/>
+      <w14:ligatures w14:val="none"/>
     </w:rPr>
   </w:style>
   <w:style w:type="character" w:default="1" w:styleId="DefaultParagraphFont">
@@ -1338,6 +3563,66 @@
       <w:ind w:left="720"/>
       <w:contextualSpacing/>
     </w:pPr>
+  </w:style>
+  <w:style w:type="character" w:customStyle="1" w:styleId="Heading3Char">
+    <w:name w:val="Heading 3 Char"/>
+    <w:basedOn w:val="DefaultParagraphFont"/>
+    <w:link w:val="Heading3"/>
+    <w:uiPriority w:val="9"/>
+    <w:rsid w:val="00C42DCD"/>
+    <w:rPr>
+      <w:rFonts w:ascii="Times New Roman" w:eastAsia="Times New Roman" w:hAnsi="Times New Roman" w:cs="Times New Roman"/>
+      <w:b/>
+      <w:bCs/>
+      <w:kern w:val="0"/>
+      <w:sz w:val="27"/>
+      <w:szCs w:val="27"/>
+      <w:lang w:eastAsia="en-IN"/>
+      <w14:ligatures w14:val="none"/>
+    </w:rPr>
+  </w:style>
+  <w:style w:type="character" w:styleId="HTMLCode">
+    <w:name w:val="HTML Code"/>
+    <w:basedOn w:val="DefaultParagraphFont"/>
+    <w:uiPriority w:val="99"/>
+    <w:semiHidden/>
+    <w:unhideWhenUsed/>
+    <w:rsid w:val="00C42DCD"/>
+    <w:rPr>
+      <w:rFonts w:ascii="Courier New" w:eastAsia="Times New Roman" w:hAnsi="Courier New" w:cs="Courier New"/>
+      <w:sz w:val="20"/>
+      <w:szCs w:val="20"/>
+    </w:rPr>
+  </w:style>
+  <w:style w:type="paragraph" w:styleId="NormalWeb">
+    <w:name w:val="Normal (Web)"/>
+    <w:basedOn w:val="Normal"/>
+    <w:uiPriority w:val="99"/>
+    <w:semiHidden/>
+    <w:unhideWhenUsed/>
+    <w:rsid w:val="00C42DCD"/>
+    <w:pPr>
+      <w:spacing w:before="100" w:beforeAutospacing="1" w:after="100" w:afterAutospacing="1" w:line="240" w:lineRule="auto"/>
+    </w:pPr>
+    <w:rPr>
+      <w:rFonts w:ascii="Times New Roman" w:eastAsia="Times New Roman" w:hAnsi="Times New Roman" w:cs="Times New Roman"/>
+      <w:kern w:val="0"/>
+      <w:sz w:val="24"/>
+      <w:szCs w:val="24"/>
+      <w:lang w:eastAsia="en-IN"/>
+      <w14:ligatures w14:val="none"/>
+    </w:rPr>
+  </w:style>
+  <w:style w:type="character" w:styleId="Strong">
+    <w:name w:val="Strong"/>
+    <w:basedOn w:val="DefaultParagraphFont"/>
+    <w:uiPriority w:val="22"/>
+    <w:qFormat/>
+    <w:rsid w:val="00C42DCD"/>
+    <w:rPr>
+      <w:b/>
+      <w:bCs/>
+    </w:rPr>
   </w:style>
 </w:styles>
 </file>

--- a/React/ReactKnow.docx
+++ b/React/ReactKnow.docx
@@ -1643,6 +1643,7 @@
       <w:r>
         <w:rPr>
           <w:rFonts w:eastAsia="Times New Roman" w:cstheme="minorHAnsi"/>
+          <w:noProof/>
           <w:kern w:val="0"/>
           <w:lang w:eastAsia="en-IN"/>
           <w14:ligatures w14:val="none"/>
@@ -1684,7 +1685,199 @@
         </w:drawing>
       </w:r>
     </w:p>
-    <w:p/>
+    <w:p>
+      <w:pPr>
+        <w:pStyle w:val="ListParagraph"/>
+        <w:numPr>
+          <w:ilvl w:val="0"/>
+          <w:numId w:val="1"/>
+        </w:numPr>
+        <w:rPr>
+          <w:rFonts w:eastAsia="Times New Roman" w:cstheme="minorHAnsi"/>
+          <w:kern w:val="0"/>
+          <w:lang w:eastAsia="en-IN"/>
+          <w14:ligatures w14:val="none"/>
+        </w:rPr>
+      </w:pPr>
+      <w:r>
+        <w:rPr>
+          <w:rFonts w:eastAsia="Times New Roman" w:cstheme="minorHAnsi"/>
+          <w:kern w:val="0"/>
+          <w:lang w:eastAsia="en-IN"/>
+          <w14:ligatures w14:val="none"/>
+        </w:rPr>
+        <w:t>List of custom hooks are there…</w:t>
+      </w:r>
+    </w:p>
+    <w:p>
+      <w:pPr>
+        <w:rPr>
+          <w:b/>
+          <w:bCs/>
+          <w:i/>
+          <w:iCs/>
+          <w:color w:val="385623" w:themeColor="accent6" w:themeShade="80"/>
+          <w:sz w:val="24"/>
+          <w:szCs w:val="24"/>
+        </w:rPr>
+      </w:pPr>
+      <w:r>
+        <w:rPr>
+          <w:b/>
+          <w:bCs/>
+          <w:i/>
+          <w:iCs/>
+          <w:color w:val="385623" w:themeColor="accent6" w:themeShade="80"/>
+          <w:sz w:val="24"/>
+          <w:szCs w:val="24"/>
+        </w:rPr>
+        <w:t>React HOC pattern</w:t>
+      </w:r>
+      <w:r>
+        <w:t xml:space="preserve"> – </w:t>
+      </w:r>
+    </w:p>
+    <w:p>
+      <w:pPr>
+        <w:pStyle w:val="ListParagraph"/>
+        <w:numPr>
+          <w:ilvl w:val="0"/>
+          <w:numId w:val="1"/>
+        </w:numPr>
+      </w:pPr>
+      <w:r>
+        <w:t>HOC – Higher order components</w:t>
+      </w:r>
+    </w:p>
+    <w:p>
+      <w:pPr>
+        <w:pStyle w:val="ListParagraph"/>
+        <w:numPr>
+          <w:ilvl w:val="0"/>
+          <w:numId w:val="1"/>
+        </w:numPr>
+      </w:pPr>
+      <w:r>
+        <w:t>It receives a component, applies certain logic and then return that component with those additional logic</w:t>
+      </w:r>
+    </w:p>
+    <w:p>
+      <w:pPr>
+        <w:pStyle w:val="ListParagraph"/>
+        <w:numPr>
+          <w:ilvl w:val="0"/>
+          <w:numId w:val="1"/>
+        </w:numPr>
+      </w:pPr>
+      <w:r>
+        <w:t>HOC uses  - we can use HOC when we want to apply same logic to multiple components</w:t>
+      </w:r>
+    </w:p>
+    <w:p>
+      <w:pPr>
+        <w:pStyle w:val="ListParagraph"/>
+        <w:numPr>
+          <w:ilvl w:val="0"/>
+          <w:numId w:val="1"/>
+        </w:numPr>
+      </w:pPr>
+      <w:r>
+        <w:t>Forward Ref – where , how to use – If parent passes ref to a child , then ref Kw cannot be passed , so we need to use forward ref to access ref from parent (for focus and all)</w:t>
+      </w:r>
+      <w:r>
+        <w:t xml:space="preserve"> , child component cannot get value of ref [we have to enclose child component into forward ref]</w:t>
+      </w:r>
+    </w:p>
+    <w:p>
+      <w:pPr>
+        <w:pStyle w:val="ListParagraph"/>
+        <w:numPr>
+          <w:ilvl w:val="0"/>
+          <w:numId w:val="1"/>
+        </w:numPr>
+      </w:pPr>
+      <w:r>
+        <w:lastRenderedPageBreak/>
+        <w:drawing>
+          <wp:inline distT="0" distB="0" distL="0" distR="0" wp14:anchorId="43CE6864" wp14:editId="40AABA3C">
+            <wp:extent cx="2368560" cy="1385289"/>
+            <wp:effectExtent l="0" t="0" r="0" b="5715"/>
+            <wp:docPr id="486497121" name="Picture 1"/>
+            <wp:cNvGraphicFramePr>
+              <a:graphicFrameLocks xmlns:a="http://schemas.openxmlformats.org/drawingml/2006/main" noChangeAspect="1"/>
+            </wp:cNvGraphicFramePr>
+            <a:graphic xmlns:a="http://schemas.openxmlformats.org/drawingml/2006/main">
+              <a:graphicData uri="http://schemas.openxmlformats.org/drawingml/2006/picture">
+                <pic:pic xmlns:pic="http://schemas.openxmlformats.org/drawingml/2006/picture">
+                  <pic:nvPicPr>
+                    <pic:cNvPr id="486497121" name=""/>
+                    <pic:cNvPicPr/>
+                  </pic:nvPicPr>
+                  <pic:blipFill>
+                    <a:blip r:embed="rId14"/>
+                    <a:stretch>
+                      <a:fillRect/>
+                    </a:stretch>
+                  </pic:blipFill>
+                  <pic:spPr>
+                    <a:xfrm>
+                      <a:off x="0" y="0"/>
+                      <a:ext cx="2384380" cy="1394541"/>
+                    </a:xfrm>
+                    <a:prstGeom prst="rect">
+                      <a:avLst/>
+                    </a:prstGeom>
+                  </pic:spPr>
+                </pic:pic>
+              </a:graphicData>
+            </a:graphic>
+          </wp:inline>
+        </w:drawing>
+      </w:r>
+      <w:r>
+        <w:rPr>
+          <w:noProof/>
+        </w:rPr>
+        <w:t xml:space="preserve"> </w:t>
+      </w:r>
+      <w:r>
+        <w:drawing>
+          <wp:inline distT="0" distB="0" distL="0" distR="0" wp14:anchorId="5FA414D6" wp14:editId="70B43A13">
+            <wp:extent cx="2601576" cy="1664536"/>
+            <wp:effectExtent l="0" t="0" r="8890" b="0"/>
+            <wp:docPr id="1660161546" name="Picture 1"/>
+            <wp:cNvGraphicFramePr>
+              <a:graphicFrameLocks xmlns:a="http://schemas.openxmlformats.org/drawingml/2006/main" noChangeAspect="1"/>
+            </wp:cNvGraphicFramePr>
+            <a:graphic xmlns:a="http://schemas.openxmlformats.org/drawingml/2006/main">
+              <a:graphicData uri="http://schemas.openxmlformats.org/drawingml/2006/picture">
+                <pic:pic xmlns:pic="http://schemas.openxmlformats.org/drawingml/2006/picture">
+                  <pic:nvPicPr>
+                    <pic:cNvPr id="1660161546" name=""/>
+                    <pic:cNvPicPr/>
+                  </pic:nvPicPr>
+                  <pic:blipFill>
+                    <a:blip r:embed="rId15"/>
+                    <a:stretch>
+                      <a:fillRect/>
+                    </a:stretch>
+                  </pic:blipFill>
+                  <pic:spPr>
+                    <a:xfrm>
+                      <a:off x="0" y="0"/>
+                      <a:ext cx="2608545" cy="1668995"/>
+                    </a:xfrm>
+                    <a:prstGeom prst="rect">
+                      <a:avLst/>
+                    </a:prstGeom>
+                  </pic:spPr>
+                </pic:pic>
+              </a:graphicData>
+            </a:graphic>
+          </wp:inline>
+        </w:drawing>
+      </w:r>
+    </w:p>
     <w:p>
       <w:pPr>
         <w:rPr>
@@ -3446,7 +3639,7 @@
   <w:style w:type="paragraph" w:default="1" w:styleId="Normal">
     <w:name w:val="Normal"/>
     <w:qFormat/>
-    <w:rsid w:val="00D615F6"/>
+    <w:rsid w:val="00FE5BF1"/>
   </w:style>
   <w:style w:type="paragraph" w:styleId="Heading1">
     <w:name w:val="heading 1"/>

--- a/React/ReactKnow.docx
+++ b/React/ReactKnow.docx
@@ -1797,6 +1797,9 @@
         </w:numPr>
       </w:pPr>
       <w:r>
+        <w:rPr>
+          <w:noProof/>
+        </w:rPr>
         <w:lastRenderedPageBreak/>
         <w:drawing>
           <wp:inline distT="0" distB="0" distL="0" distR="0" wp14:anchorId="43CE6864" wp14:editId="40AABA3C">
@@ -1841,6 +1844,9 @@
         <w:t xml:space="preserve"> </w:t>
       </w:r>
       <w:r>
+        <w:rPr>
+          <w:noProof/>
+        </w:rPr>
         <w:drawing>
           <wp:inline distT="0" distB="0" distL="0" distR="0" wp14:anchorId="5FA414D6" wp14:editId="70B43A13">
             <wp:extent cx="2601576" cy="1664536"/>
@@ -1880,6 +1886,95 @@
     </w:p>
     <w:p>
       <w:pPr>
+        <w:pStyle w:val="ListParagraph"/>
+        <w:numPr>
+          <w:ilvl w:val="0"/>
+          <w:numId w:val="1"/>
+        </w:numPr>
+      </w:pPr>
+      <w:r>
+        <w:rPr>
+          <w:noProof/>
+        </w:rPr>
+        <w:drawing>
+          <wp:inline distT="0" distB="0" distL="0" distR="0" wp14:anchorId="5A7FF820" wp14:editId="00A0E0A6">
+            <wp:extent cx="1903445" cy="1134559"/>
+            <wp:effectExtent l="0" t="0" r="1905" b="8890"/>
+            <wp:docPr id="930172120" name="Picture 1"/>
+            <wp:cNvGraphicFramePr>
+              <a:graphicFrameLocks xmlns:a="http://schemas.openxmlformats.org/drawingml/2006/main" noChangeAspect="1"/>
+            </wp:cNvGraphicFramePr>
+            <a:graphic xmlns:a="http://schemas.openxmlformats.org/drawingml/2006/main">
+              <a:graphicData uri="http://schemas.openxmlformats.org/drawingml/2006/picture">
+                <pic:pic xmlns:pic="http://schemas.openxmlformats.org/drawingml/2006/picture">
+                  <pic:nvPicPr>
+                    <pic:cNvPr id="930172120" name=""/>
+                    <pic:cNvPicPr/>
+                  </pic:nvPicPr>
+                  <pic:blipFill>
+                    <a:blip r:embed="rId16"/>
+                    <a:stretch>
+                      <a:fillRect/>
+                    </a:stretch>
+                  </pic:blipFill>
+                  <pic:spPr>
+                    <a:xfrm>
+                      <a:off x="0" y="0"/>
+                      <a:ext cx="1907809" cy="1137160"/>
+                    </a:xfrm>
+                    <a:prstGeom prst="rect">
+                      <a:avLst/>
+                    </a:prstGeom>
+                  </pic:spPr>
+                </pic:pic>
+              </a:graphicData>
+            </a:graphic>
+          </wp:inline>
+        </w:drawing>
+      </w:r>
+      <w:r>
+        <w:rPr>
+          <w:noProof/>
+        </w:rPr>
+        <w:drawing>
+          <wp:inline distT="0" distB="0" distL="0" distR="0" wp14:anchorId="01B79791" wp14:editId="58F42CE8">
+            <wp:extent cx="1721498" cy="1148364"/>
+            <wp:effectExtent l="0" t="0" r="0" b="0"/>
+            <wp:docPr id="1592025128" name="Picture 1"/>
+            <wp:cNvGraphicFramePr>
+              <a:graphicFrameLocks xmlns:a="http://schemas.openxmlformats.org/drawingml/2006/main" noChangeAspect="1"/>
+            </wp:cNvGraphicFramePr>
+            <a:graphic xmlns:a="http://schemas.openxmlformats.org/drawingml/2006/main">
+              <a:graphicData uri="http://schemas.openxmlformats.org/drawingml/2006/picture">
+                <pic:pic xmlns:pic="http://schemas.openxmlformats.org/drawingml/2006/picture">
+                  <pic:nvPicPr>
+                    <pic:cNvPr id="1592025128" name=""/>
+                    <pic:cNvPicPr/>
+                  </pic:nvPicPr>
+                  <pic:blipFill>
+                    <a:blip r:embed="rId17"/>
+                    <a:stretch>
+                      <a:fillRect/>
+                    </a:stretch>
+                  </pic:blipFill>
+                  <pic:spPr>
+                    <a:xfrm>
+                      <a:off x="0" y="0"/>
+                      <a:ext cx="1735533" cy="1157726"/>
+                    </a:xfrm>
+                    <a:prstGeom prst="rect">
+                      <a:avLst/>
+                    </a:prstGeom>
+                  </pic:spPr>
+                </pic:pic>
+              </a:graphicData>
+            </a:graphic>
+          </wp:inline>
+        </w:drawing>
+      </w:r>
+    </w:p>
+    <w:p>
+      <w:pPr>
         <w:rPr>
           <w:b/>
           <w:bCs/>
@@ -1890,6 +1985,290 @@
           <w:szCs w:val="24"/>
         </w:rPr>
       </w:pPr>
+      <w:r>
+        <w:rPr>
+          <w:b/>
+          <w:bCs/>
+          <w:i/>
+          <w:iCs/>
+          <w:color w:val="385623" w:themeColor="accent6" w:themeShade="80"/>
+          <w:sz w:val="24"/>
+          <w:szCs w:val="24"/>
+        </w:rPr>
+        <w:t xml:space="preserve">React </w:t>
+      </w:r>
+      <w:r>
+        <w:rPr>
+          <w:b/>
+          <w:bCs/>
+          <w:i/>
+          <w:iCs/>
+          <w:color w:val="385623" w:themeColor="accent6" w:themeShade="80"/>
+          <w:sz w:val="24"/>
+          <w:szCs w:val="24"/>
+        </w:rPr>
+        <w:t>Render Prop</w:t>
+      </w:r>
+      <w:r>
+        <w:rPr>
+          <w:b/>
+          <w:bCs/>
+          <w:i/>
+          <w:iCs/>
+          <w:color w:val="385623" w:themeColor="accent6" w:themeShade="80"/>
+          <w:sz w:val="24"/>
+          <w:szCs w:val="24"/>
+        </w:rPr>
+        <w:t xml:space="preserve"> pattern</w:t>
+      </w:r>
+      <w:r>
+        <w:t xml:space="preserve"> – </w:t>
+      </w:r>
+    </w:p>
+    <w:p>
+      <w:pPr>
+        <w:pStyle w:val="ListParagraph"/>
+        <w:numPr>
+          <w:ilvl w:val="0"/>
+          <w:numId w:val="1"/>
+        </w:numPr>
+      </w:pPr>
+      <w:r>
+        <w:t>Render Prop Pattern – A prop in a component which is a function and that returns a JSX</w:t>
+      </w:r>
+    </w:p>
+    <w:p>
+      <w:pPr>
+        <w:pStyle w:val="ListParagraph"/>
+        <w:numPr>
+          <w:ilvl w:val="0"/>
+          <w:numId w:val="1"/>
+        </w:numPr>
+      </w:pPr>
+      <w:r>
+        <w:t xml:space="preserve">When to use this </w:t>
+      </w:r>
+    </w:p>
+    <w:p>
+      <w:pPr>
+        <w:pStyle w:val="ListParagraph"/>
+        <w:numPr>
+          <w:ilvl w:val="1"/>
+          <w:numId w:val="1"/>
+        </w:numPr>
+      </w:pPr>
+      <w:r>
+        <w:t>When we want to make component customisable.</w:t>
+      </w:r>
+    </w:p>
+    <w:p>
+      <w:pPr>
+        <w:pStyle w:val="ListParagraph"/>
+        <w:numPr>
+          <w:ilvl w:val="1"/>
+          <w:numId w:val="1"/>
+        </w:numPr>
+      </w:pPr>
+      <w:r>
+        <w:t>Provide ability to theme the component according to their design system.</w:t>
+      </w:r>
+    </w:p>
+    <w:p>
+      <w:pPr>
+        <w:pStyle w:val="ListParagraph"/>
+        <w:numPr>
+          <w:ilvl w:val="0"/>
+          <w:numId w:val="1"/>
+        </w:numPr>
+      </w:pPr>
+      <w:r>
+        <w:rPr>
+          <w:noProof/>
+        </w:rPr>
+        <w:drawing>
+          <wp:inline distT="0" distB="0" distL="0" distR="0" wp14:anchorId="17F7AF69" wp14:editId="581F247D">
+            <wp:extent cx="1870788" cy="994672"/>
+            <wp:effectExtent l="0" t="0" r="0" b="0"/>
+            <wp:docPr id="1955664598" name="Picture 1"/>
+            <wp:cNvGraphicFramePr>
+              <a:graphicFrameLocks xmlns:a="http://schemas.openxmlformats.org/drawingml/2006/main" noChangeAspect="1"/>
+            </wp:cNvGraphicFramePr>
+            <a:graphic xmlns:a="http://schemas.openxmlformats.org/drawingml/2006/main">
+              <a:graphicData uri="http://schemas.openxmlformats.org/drawingml/2006/picture">
+                <pic:pic xmlns:pic="http://schemas.openxmlformats.org/drawingml/2006/picture">
+                  <pic:nvPicPr>
+                    <pic:cNvPr id="1955664598" name=""/>
+                    <pic:cNvPicPr/>
+                  </pic:nvPicPr>
+                  <pic:blipFill>
+                    <a:blip r:embed="rId18"/>
+                    <a:stretch>
+                      <a:fillRect/>
+                    </a:stretch>
+                  </pic:blipFill>
+                  <pic:spPr>
+                    <a:xfrm>
+                      <a:off x="0" y="0"/>
+                      <a:ext cx="1875491" cy="997173"/>
+                    </a:xfrm>
+                    <a:prstGeom prst="rect">
+                      <a:avLst/>
+                    </a:prstGeom>
+                  </pic:spPr>
+                </pic:pic>
+              </a:graphicData>
+            </a:graphic>
+          </wp:inline>
+        </w:drawing>
+      </w:r>
+    </w:p>
+    <w:p>
+      <w:pPr>
+        <w:pStyle w:val="ListParagraph"/>
+        <w:numPr>
+          <w:ilvl w:val="0"/>
+          <w:numId w:val="1"/>
+        </w:numPr>
+      </w:pPr>
+      <w:r>
+        <w:t>Simply mean – a component should be customizable enough , so that we can pass our own design system(UI library) but component want to render with different style , this is where we can use it</w:t>
+      </w:r>
+    </w:p>
+    <w:p>
+      <w:pPr>
+        <w:pStyle w:val="ListParagraph"/>
+        <w:numPr>
+          <w:ilvl w:val="0"/>
+          <w:numId w:val="1"/>
+        </w:numPr>
+      </w:pPr>
+      <w:r>
+        <w:rPr>
+          <w:noProof/>
+        </w:rPr>
+        <w:drawing>
+          <wp:inline distT="0" distB="0" distL="0" distR="0" wp14:anchorId="62495DA5" wp14:editId="0C67F13B">
+            <wp:extent cx="2477278" cy="740494"/>
+            <wp:effectExtent l="0" t="0" r="0" b="2540"/>
+            <wp:docPr id="946661495" name="Picture 1"/>
+            <wp:cNvGraphicFramePr>
+              <a:graphicFrameLocks xmlns:a="http://schemas.openxmlformats.org/drawingml/2006/main" noChangeAspect="1"/>
+            </wp:cNvGraphicFramePr>
+            <a:graphic xmlns:a="http://schemas.openxmlformats.org/drawingml/2006/main">
+              <a:graphicData uri="http://schemas.openxmlformats.org/drawingml/2006/picture">
+                <pic:pic xmlns:pic="http://schemas.openxmlformats.org/drawingml/2006/picture">
+                  <pic:nvPicPr>
+                    <pic:cNvPr id="946661495" name=""/>
+                    <pic:cNvPicPr/>
+                  </pic:nvPicPr>
+                  <pic:blipFill>
+                    <a:blip r:embed="rId19"/>
+                    <a:stretch>
+                      <a:fillRect/>
+                    </a:stretch>
+                  </pic:blipFill>
+                  <pic:spPr>
+                    <a:xfrm>
+                      <a:off x="0" y="0"/>
+                      <a:ext cx="2484930" cy="742781"/>
+                    </a:xfrm>
+                    <a:prstGeom prst="rect">
+                      <a:avLst/>
+                    </a:prstGeom>
+                  </pic:spPr>
+                </pic:pic>
+              </a:graphicData>
+            </a:graphic>
+          </wp:inline>
+        </w:drawing>
+      </w:r>
+    </w:p>
+    <w:p>
+      <w:r>
+        <w:rPr>
+          <w:b/>
+          <w:bCs/>
+          <w:i/>
+          <w:iCs/>
+          <w:color w:val="385623" w:themeColor="accent6" w:themeShade="80"/>
+          <w:sz w:val="24"/>
+          <w:szCs w:val="24"/>
+        </w:rPr>
+        <w:t>Reac</w:t>
+      </w:r>
+      <w:r>
+        <w:rPr>
+          <w:b/>
+          <w:bCs/>
+          <w:i/>
+          <w:iCs/>
+          <w:color w:val="385623" w:themeColor="accent6" w:themeShade="80"/>
+          <w:sz w:val="24"/>
+          <w:szCs w:val="24"/>
+        </w:rPr>
+        <w:t>t Context API and its requirement</w:t>
+      </w:r>
+      <w:r>
+        <w:t xml:space="preserve"> – </w:t>
+      </w:r>
+    </w:p>
+    <w:p>
+      <w:pPr>
+        <w:pStyle w:val="ListParagraph"/>
+        <w:numPr>
+          <w:ilvl w:val="0"/>
+          <w:numId w:val="1"/>
+        </w:numPr>
+      </w:pPr>
+      <w:r>
+        <w:t>UseState API is state management in a single file , also state cannot be share to other component unless state moves up to a common parent component and then passed down to sibling , and this can became hectic sometime. Also other problem is prop drilling (we may need to drill down the prop to several component inheirarcy to access data)</w:t>
+      </w:r>
+    </w:p>
+    <w:p>
+      <w:pPr>
+        <w:pStyle w:val="ListParagraph"/>
+        <w:numPr>
+          <w:ilvl w:val="0"/>
+          <w:numId w:val="1"/>
+        </w:numPr>
+      </w:pPr>
+      <w:r>
+        <w:drawing>
+          <wp:inline distT="0" distB="0" distL="0" distR="0" wp14:anchorId="215CE9C6" wp14:editId="64ED283D">
+            <wp:extent cx="1447332" cy="844731"/>
+            <wp:effectExtent l="0" t="0" r="635" b="0"/>
+            <wp:docPr id="994008468" name="Picture 1"/>
+            <wp:cNvGraphicFramePr>
+              <a:graphicFrameLocks xmlns:a="http://schemas.openxmlformats.org/drawingml/2006/main" noChangeAspect="1"/>
+            </wp:cNvGraphicFramePr>
+            <a:graphic xmlns:a="http://schemas.openxmlformats.org/drawingml/2006/main">
+              <a:graphicData uri="http://schemas.openxmlformats.org/drawingml/2006/picture">
+                <pic:pic xmlns:pic="http://schemas.openxmlformats.org/drawingml/2006/picture">
+                  <pic:nvPicPr>
+                    <pic:cNvPr id="994008468" name=""/>
+                    <pic:cNvPicPr/>
+                  </pic:nvPicPr>
+                  <pic:blipFill>
+                    <a:blip r:embed="rId20"/>
+                    <a:stretch>
+                      <a:fillRect/>
+                    </a:stretch>
+                  </pic:blipFill>
+                  <pic:spPr>
+                    <a:xfrm>
+                      <a:off x="0" y="0"/>
+                      <a:ext cx="1450198" cy="846404"/>
+                    </a:xfrm>
+                    <a:prstGeom prst="rect">
+                      <a:avLst/>
+                    </a:prstGeom>
+                  </pic:spPr>
+                </pic:pic>
+              </a:graphicData>
+            </a:graphic>
+          </wp:inline>
+        </w:drawing>
+      </w:r>
     </w:p>
     <w:p/>
     <w:p/>
@@ -3639,7 +4018,7 @@
   <w:style w:type="paragraph" w:default="1" w:styleId="Normal">
     <w:name w:val="Normal"/>
     <w:qFormat/>
-    <w:rsid w:val="00FE5BF1"/>
+    <w:rsid w:val="00B2616D"/>
   </w:style>
   <w:style w:type="paragraph" w:styleId="Heading1">
     <w:name w:val="heading 1"/>
@@ -3687,6 +4066,7 @@
   <w:style w:type="character" w:default="1" w:styleId="DefaultParagraphFont">
     <w:name w:val="Default Paragraph Font"/>
     <w:uiPriority w:val="1"/>
+    <w:semiHidden/>
     <w:unhideWhenUsed/>
   </w:style>
   <w:style w:type="table" w:default="1" w:styleId="TableNormal">

--- a/React/ReactKnow.docx
+++ b/React/ReactKnow.docx
@@ -94,7 +94,7 @@
                     <pic:cNvPicPr/>
                   </pic:nvPicPr>
                   <pic:blipFill>
-                    <a:blip r:embed="rId5"/>
+                    <a:blip r:embed="rId7"/>
                     <a:stretch>
                       <a:fillRect/>
                     </a:stretch>
@@ -181,7 +181,7 @@
                     <pic:cNvPicPr/>
                   </pic:nvPicPr>
                   <pic:blipFill>
-                    <a:blip r:embed="rId6"/>
+                    <a:blip r:embed="rId8"/>
                     <a:stretch>
                       <a:fillRect/>
                     </a:stretch>
@@ -229,7 +229,7 @@
                     <pic:cNvPicPr/>
                   </pic:nvPicPr>
                   <pic:blipFill>
-                    <a:blip r:embed="rId7"/>
+                    <a:blip r:embed="rId9"/>
                     <a:stretch>
                       <a:fillRect/>
                     </a:stretch>
@@ -288,7 +288,7 @@
                     <pic:cNvPicPr/>
                   </pic:nvPicPr>
                   <pic:blipFill>
-                    <a:blip r:embed="rId8"/>
+                    <a:blip r:embed="rId10"/>
                     <a:stretch>
                       <a:fillRect/>
                     </a:stretch>
@@ -506,7 +506,7 @@
                     <pic:cNvPicPr/>
                   </pic:nvPicPr>
                   <pic:blipFill>
-                    <a:blip r:embed="rId9"/>
+                    <a:blip r:embed="rId11"/>
                     <a:stretch>
                       <a:fillRect/>
                     </a:stretch>
@@ -546,7 +546,7 @@
                     <pic:cNvPicPr/>
                   </pic:nvPicPr>
                   <pic:blipFill>
-                    <a:blip r:embed="rId10"/>
+                    <a:blip r:embed="rId12"/>
                     <a:stretch>
                       <a:fillRect/>
                     </a:stretch>
@@ -624,7 +624,7 @@
                     <pic:cNvPicPr/>
                   </pic:nvPicPr>
                   <pic:blipFill>
-                    <a:blip r:embed="rId11"/>
+                    <a:blip r:embed="rId13"/>
                     <a:stretch>
                       <a:fillRect/>
                     </a:stretch>
@@ -668,7 +668,7 @@
       <w:r>
         <w:t xml:space="preserve">Go through this video to learn for class component - </w:t>
       </w:r>
-      <w:hyperlink r:id="rId12" w:history="1">
+      <w:hyperlink r:id="rId14" w:history="1">
         <w:r>
           <w:rPr>
             <w:rStyle w:val="Hyperlink"/>
@@ -1664,7 +1664,7 @@
                     <pic:cNvPicPr/>
                   </pic:nvPicPr>
                   <pic:blipFill>
-                    <a:blip r:embed="rId13"/>
+                    <a:blip r:embed="rId15"/>
                     <a:stretch>
                       <a:fillRect/>
                     </a:stretch>
@@ -1817,7 +1817,7 @@
                     <pic:cNvPicPr/>
                   </pic:nvPicPr>
                   <pic:blipFill>
-                    <a:blip r:embed="rId14"/>
+                    <a:blip r:embed="rId16"/>
                     <a:stretch>
                       <a:fillRect/>
                     </a:stretch>
@@ -1863,7 +1863,7 @@
                     <pic:cNvPicPr/>
                   </pic:nvPicPr>
                   <pic:blipFill>
-                    <a:blip r:embed="rId15"/>
+                    <a:blip r:embed="rId17"/>
                     <a:stretch>
                       <a:fillRect/>
                     </a:stretch>
@@ -1912,7 +1912,7 @@
                     <pic:cNvPicPr/>
                   </pic:nvPicPr>
                   <pic:blipFill>
-                    <a:blip r:embed="rId16"/>
+                    <a:blip r:embed="rId18"/>
                     <a:stretch>
                       <a:fillRect/>
                     </a:stretch>
@@ -1952,7 +1952,7 @@
                     <pic:cNvPicPr/>
                   </pic:nvPicPr>
                   <pic:blipFill>
-                    <a:blip r:embed="rId17"/>
+                    <a:blip r:embed="rId19"/>
                     <a:stretch>
                       <a:fillRect/>
                     </a:stretch>
@@ -2101,7 +2101,7 @@
                     <pic:cNvPicPr/>
                   </pic:nvPicPr>
                   <pic:blipFill>
-                    <a:blip r:embed="rId18"/>
+                    <a:blip r:embed="rId20"/>
                     <a:stretch>
                       <a:fillRect/>
                     </a:stretch>
@@ -2162,7 +2162,7 @@
                     <pic:cNvPicPr/>
                   </pic:nvPicPr>
                   <pic:blipFill>
-                    <a:blip r:embed="rId19"/>
+                    <a:blip r:embed="rId21"/>
                     <a:stretch>
                       <a:fillRect/>
                     </a:stretch>
@@ -2233,6 +2233,9 @@
         </w:numPr>
       </w:pPr>
       <w:r>
+        <w:rPr>
+          <w:noProof/>
+        </w:rPr>
         <w:drawing>
           <wp:inline distT="0" distB="0" distL="0" distR="0" wp14:anchorId="215CE9C6" wp14:editId="64ED283D">
             <wp:extent cx="1447332" cy="844731"/>
@@ -2249,7 +2252,7 @@
                     <pic:cNvPicPr/>
                   </pic:nvPicPr>
                   <pic:blipFill>
-                    <a:blip r:embed="rId20"/>
+                    <a:blip r:embed="rId22"/>
                     <a:stretch>
                       <a:fillRect/>
                     </a:stretch>
@@ -2270,7 +2273,48 @@
         </w:drawing>
       </w:r>
     </w:p>
-    <w:p/>
+    <w:p>
+      <w:r>
+        <w:rPr>
+          <w:b/>
+          <w:bCs/>
+          <w:i/>
+          <w:iCs/>
+          <w:color w:val="385623" w:themeColor="accent6" w:themeShade="80"/>
+          <w:sz w:val="24"/>
+          <w:szCs w:val="24"/>
+        </w:rPr>
+        <w:t>React useRef and forwardRef in depth</w:t>
+      </w:r>
+      <w:r>
+        <w:t xml:space="preserve">– </w:t>
+      </w:r>
+    </w:p>
+    <w:p>
+      <w:pPr>
+        <w:pStyle w:val="ListParagraph"/>
+        <w:numPr>
+          <w:ilvl w:val="0"/>
+          <w:numId w:val="1"/>
+        </w:numPr>
+      </w:pPr>
+      <w:r>
+        <w:lastRenderedPageBreak/>
+        <w:t>useRef is mainly used for 2 things in React ,, One is – to use or save a value which persist between render cycles (and doesnot rerender the component) ,,, 2</w:t>
+      </w:r>
+      <w:r>
+        <w:rPr>
+          <w:vertAlign w:val="superscript"/>
+        </w:rPr>
+        <w:t>nd</w:t>
+      </w:r>
+      <w:r>
+        <w:t xml:space="preserve"> is It is used to refer html element in the dom</w:t>
+      </w:r>
+      <w:r>
+        <w:t xml:space="preserve"> , Forward ref is used to pass useref value correctly</w:t>
+      </w:r>
+    </w:p>
     <w:p/>
     <w:sectPr>
       <w:pgSz w:w="11906" w:h="16838"/>
@@ -2280,6 +2324,56 @@
     </w:sectPr>
   </w:body>
 </w:document>
+</file>
+
+<file path=word/endnotes.xml><?xml version="1.0" encoding="utf-8"?>
+<w:endnotes xmlns:wpc="http://schemas.microsoft.com/office/word/2010/wordprocessingCanvas" xmlns:cx="http://schemas.microsoft.com/office/drawing/2014/chartex" xmlns:cx1="http://schemas.microsoft.com/office/drawing/2015/9/8/chartex" xmlns:cx2="http://schemas.microsoft.com/office/drawing/2015/10/21/chartex" xmlns:cx3="http://schemas.microsoft.com/office/drawing/2016/5/9/chartex" xmlns:cx4="http://schemas.microsoft.com/office/drawing/2016/5/10/chartex" xmlns:cx5="http://schemas.microsoft.com/office/drawing/2016/5/11/chartex" xmlns:cx6="http://schemas.microsoft.com/office/drawing/2016/5/12/chartex" xmlns:cx7="http://schemas.microsoft.com/office/drawing/2016/5/13/chartex" xmlns:cx8="http://schemas.microsoft.com/office/drawing/2016/5/14/chartex" xmlns:mc="http://schemas.openxmlformats.org/markup-compatibility/2006" xmlns:aink="http://schemas.microsoft.com/office/drawing/2016/ink" xmlns:am3d="http://schemas.microsoft.com/office/drawing/2017/model3d" xmlns:o="urn:schemas-microsoft-com:office:office" xmlns:oel="http://schemas.microsoft.com/office/2019/extlst" xmlns:r="http://schemas.openxmlformats.org/officeDocument/2006/relationships" xmlns:m="http://schemas.openxmlformats.org/officeDocument/2006/math" xmlns:v="urn:schemas-microsoft-com:vml" xmlns:wp14="http://schemas.microsoft.com/office/word/2010/wordprocessingDrawing" xmlns:wp="http://schemas.openxmlformats.org/drawingml/2006/wordprocessingDrawing" xmlns:w10="urn:schemas-microsoft-com:office:word" xmlns:w="http://schemas.openxmlformats.org/wordprocessingml/2006/main" xmlns:w14="http://schemas.microsoft.com/office/word/2010/wordml" xmlns:w15="http://schemas.microsoft.com/office/word/2012/wordml" xmlns:w16cex="http://schemas.microsoft.com/office/word/2018/wordml/cex" xmlns:w16cid="http://schemas.microsoft.com/office/word/2016/wordml/cid" xmlns:w16="http://schemas.microsoft.com/office/word/2018/wordml" xmlns:w16du="http://schemas.microsoft.com/office/word/2023/wordml/word16du" xmlns:w16sdtdh="http://schemas.microsoft.com/office/word/2020/wordml/sdtdatahash" xmlns:w16se="http://schemas.microsoft.com/office/word/2015/wordml/symex" xmlns:wpg="http://schemas.microsoft.com/office/word/2010/wordprocessingGroup" xmlns:wpi="http://schemas.microsoft.com/office/word/2010/wordprocessingInk" xmlns:wne="http://schemas.microsoft.com/office/word/2006/wordml" xmlns:wps="http://schemas.microsoft.com/office/word/2010/wordprocessingShape" mc:Ignorable="w14 w15 w16se w16cid w16 w16cex w16sdtdh w16du wp14">
+  <w:endnote w:type="separator" w:id="-1">
+    <w:p>
+      <w:pPr>
+        <w:spacing w:after="0" w:line="240" w:lineRule="auto"/>
+      </w:pPr>
+      <w:r>
+        <w:separator/>
+      </w:r>
+    </w:p>
+  </w:endnote>
+  <w:endnote w:type="continuationSeparator" w:id="0">
+    <w:p>
+      <w:pPr>
+        <w:spacing w:after="0" w:line="240" w:lineRule="auto"/>
+      </w:pPr>
+      <w:r>
+        <w:continuationSeparator/>
+      </w:r>
+    </w:p>
+  </w:endnote>
+</w:endnotes>
+</file>
+
+<file path=word/footnotes.xml><?xml version="1.0" encoding="utf-8"?>
+<w:footnotes xmlns:wpc="http://schemas.microsoft.com/office/word/2010/wordprocessingCanvas" xmlns:cx="http://schemas.microsoft.com/office/drawing/2014/chartex" xmlns:cx1="http://schemas.microsoft.com/office/drawing/2015/9/8/chartex" xmlns:cx2="http://schemas.microsoft.com/office/drawing/2015/10/21/chartex" xmlns:cx3="http://schemas.microsoft.com/office/drawing/2016/5/9/chartex" xmlns:cx4="http://schemas.microsoft.com/office/drawing/2016/5/10/chartex" xmlns:cx5="http://schemas.microsoft.com/office/drawing/2016/5/11/chartex" xmlns:cx6="http://schemas.microsoft.com/office/drawing/2016/5/12/chartex" xmlns:cx7="http://schemas.microsoft.com/office/drawing/2016/5/13/chartex" xmlns:cx8="http://schemas.microsoft.com/office/drawing/2016/5/14/chartex" xmlns:mc="http://schemas.openxmlformats.org/markup-compatibility/2006" xmlns:aink="http://schemas.microsoft.com/office/drawing/2016/ink" xmlns:am3d="http://schemas.microsoft.com/office/drawing/2017/model3d" xmlns:o="urn:schemas-microsoft-com:office:office" xmlns:oel="http://schemas.microsoft.com/office/2019/extlst" xmlns:r="http://schemas.openxmlformats.org/officeDocument/2006/relationships" xmlns:m="http://schemas.openxmlformats.org/officeDocument/2006/math" xmlns:v="urn:schemas-microsoft-com:vml" xmlns:wp14="http://schemas.microsoft.com/office/word/2010/wordprocessingDrawing" xmlns:wp="http://schemas.openxmlformats.org/drawingml/2006/wordprocessingDrawing" xmlns:w10="urn:schemas-microsoft-com:office:word" xmlns:w="http://schemas.openxmlformats.org/wordprocessingml/2006/main" xmlns:w14="http://schemas.microsoft.com/office/word/2010/wordml" xmlns:w15="http://schemas.microsoft.com/office/word/2012/wordml" xmlns:w16cex="http://schemas.microsoft.com/office/word/2018/wordml/cex" xmlns:w16cid="http://schemas.microsoft.com/office/word/2016/wordml/cid" xmlns:w16="http://schemas.microsoft.com/office/word/2018/wordml" xmlns:w16du="http://schemas.microsoft.com/office/word/2023/wordml/word16du" xmlns:w16sdtdh="http://schemas.microsoft.com/office/word/2020/wordml/sdtdatahash" xmlns:w16se="http://schemas.microsoft.com/office/word/2015/wordml/symex" xmlns:wpg="http://schemas.microsoft.com/office/word/2010/wordprocessingGroup" xmlns:wpi="http://schemas.microsoft.com/office/word/2010/wordprocessingInk" xmlns:wne="http://schemas.microsoft.com/office/word/2006/wordml" xmlns:wps="http://schemas.microsoft.com/office/word/2010/wordprocessingShape" mc:Ignorable="w14 w15 w16se w16cid w16 w16cex w16sdtdh w16du wp14">
+  <w:footnote w:type="separator" w:id="-1">
+    <w:p>
+      <w:pPr>
+        <w:spacing w:after="0" w:line="240" w:lineRule="auto"/>
+      </w:pPr>
+      <w:r>
+        <w:separator/>
+      </w:r>
+    </w:p>
+  </w:footnote>
+  <w:footnote w:type="continuationSeparator" w:id="0">
+    <w:p>
+      <w:pPr>
+        <w:spacing w:after="0" w:line="240" w:lineRule="auto"/>
+      </w:pPr>
+      <w:r>
+        <w:continuationSeparator/>
+      </w:r>
+    </w:p>
+  </w:footnote>
+</w:footnotes>
 </file>
 
 <file path=word/numbering.xml><?xml version="1.0" encoding="utf-8"?>
@@ -4018,7 +4112,7 @@
   <w:style w:type="paragraph" w:default="1" w:styleId="Normal">
     <w:name w:val="Normal"/>
     <w:qFormat/>
-    <w:rsid w:val="00B2616D"/>
+    <w:rsid w:val="00C57B0D"/>
   </w:style>
   <w:style w:type="paragraph" w:styleId="Heading1">
     <w:name w:val="heading 1"/>
@@ -4196,6 +4290,50 @@
       <w:b/>
       <w:bCs/>
     </w:rPr>
+  </w:style>
+  <w:style w:type="paragraph" w:styleId="Header">
+    <w:name w:val="header"/>
+    <w:basedOn w:val="Normal"/>
+    <w:link w:val="HeaderChar"/>
+    <w:uiPriority w:val="99"/>
+    <w:unhideWhenUsed/>
+    <w:rsid w:val="00C57B0D"/>
+    <w:pPr>
+      <w:tabs>
+        <w:tab w:val="center" w:pos="4513"/>
+        <w:tab w:val="right" w:pos="9026"/>
+      </w:tabs>
+      <w:spacing w:after="0" w:line="240" w:lineRule="auto"/>
+    </w:pPr>
+  </w:style>
+  <w:style w:type="character" w:customStyle="1" w:styleId="HeaderChar">
+    <w:name w:val="Header Char"/>
+    <w:basedOn w:val="DefaultParagraphFont"/>
+    <w:link w:val="Header"/>
+    <w:uiPriority w:val="99"/>
+    <w:rsid w:val="00C57B0D"/>
+  </w:style>
+  <w:style w:type="paragraph" w:styleId="Footer">
+    <w:name w:val="footer"/>
+    <w:basedOn w:val="Normal"/>
+    <w:link w:val="FooterChar"/>
+    <w:uiPriority w:val="99"/>
+    <w:unhideWhenUsed/>
+    <w:rsid w:val="00C57B0D"/>
+    <w:pPr>
+      <w:tabs>
+        <w:tab w:val="center" w:pos="4513"/>
+        <w:tab w:val="right" w:pos="9026"/>
+      </w:tabs>
+      <w:spacing w:after="0" w:line="240" w:lineRule="auto"/>
+    </w:pPr>
+  </w:style>
+  <w:style w:type="character" w:customStyle="1" w:styleId="FooterChar">
+    <w:name w:val="Footer Char"/>
+    <w:basedOn w:val="DefaultParagraphFont"/>
+    <w:link w:val="Footer"/>
+    <w:uiPriority w:val="99"/>
+    <w:rsid w:val="00C57B0D"/>
   </w:style>
 </w:styles>
 </file>

--- a/React/ReactKnow.docx
+++ b/React/ReactKnow.docx
@@ -2315,7 +2315,68 @@
         <w:t xml:space="preserve"> , Forward ref is used to pass useref value correctly</w:t>
       </w:r>
     </w:p>
-    <w:p/>
+    <w:p>
+      <w:r>
+        <w:rPr>
+          <w:b/>
+          <w:bCs/>
+          <w:i/>
+          <w:iCs/>
+          <w:color w:val="385623" w:themeColor="accent6" w:themeShade="80"/>
+          <w:sz w:val="24"/>
+          <w:szCs w:val="24"/>
+        </w:rPr>
+        <w:t xml:space="preserve">React </w:t>
+      </w:r>
+      <w:r>
+        <w:rPr>
+          <w:b/>
+          <w:bCs/>
+          <w:i/>
+          <w:iCs/>
+          <w:color w:val="385623" w:themeColor="accent6" w:themeShade="80"/>
+          <w:sz w:val="24"/>
+          <w:szCs w:val="24"/>
+        </w:rPr>
+        <w:t>Composition</w:t>
+      </w:r>
+      <w:r>
+        <w:rPr>
+          <w:b/>
+          <w:bCs/>
+          <w:i/>
+          <w:iCs/>
+          <w:color w:val="385623" w:themeColor="accent6" w:themeShade="80"/>
+          <w:sz w:val="24"/>
+          <w:szCs w:val="24"/>
+        </w:rPr>
+        <w:t xml:space="preserve"> in depth</w:t>
+      </w:r>
+      <w:r>
+        <w:t xml:space="preserve">– </w:t>
+      </w:r>
+    </w:p>
+    <w:p>
+      <w:pPr>
+        <w:pStyle w:val="ListParagraph"/>
+        <w:numPr>
+          <w:ilvl w:val="0"/>
+          <w:numId w:val="1"/>
+        </w:numPr>
+      </w:pPr>
+      <w:r>
+        <w:t>React composition is a pattern for breaking down a complicated component into smaller components and then composing those smaller components to structure and complete the application.</w:t>
+      </w:r>
+      <w:r>
+        <w:t xml:space="preserve">  (just using child</w:t>
+      </w:r>
+      <w:r>
+        <w:t>ren</w:t>
+      </w:r>
+      <w:r>
+        <w:t>)</w:t>
+      </w:r>
+    </w:p>
     <w:sectPr>
       <w:pgSz w:w="11906" w:h="16838"/>
       <w:pgMar w:top="1440" w:right="1440" w:bottom="1440" w:left="1440" w:header="708" w:footer="708" w:gutter="0"/>
@@ -4112,7 +4173,7 @@
   <w:style w:type="paragraph" w:default="1" w:styleId="Normal">
     <w:name w:val="Normal"/>
     <w:qFormat/>
-    <w:rsid w:val="00C57B0D"/>
+    <w:rsid w:val="002F046E"/>
   </w:style>
   <w:style w:type="paragraph" w:styleId="Heading1">
     <w:name w:val="heading 1"/>
@@ -4160,7 +4221,6 @@
   <w:style w:type="character" w:default="1" w:styleId="DefaultParagraphFont">
     <w:name w:val="Default Paragraph Font"/>
     <w:uiPriority w:val="1"/>
-    <w:semiHidden/>
     <w:unhideWhenUsed/>
   </w:style>
   <w:style w:type="table" w:default="1" w:styleId="TableNormal">

--- a/React/ReactKnow.docx
+++ b/React/ReactKnow.docx
@@ -1,6 +1,6 @@
 
 <file path=word/document.xml><?xml version="1.0" encoding="utf-8"?>
-<w:document xmlns:wpc="http://schemas.microsoft.com/office/word/2010/wordprocessingCanvas" xmlns:cx="http://schemas.microsoft.com/office/drawing/2014/chartex" xmlns:cx1="http://schemas.microsoft.com/office/drawing/2015/9/8/chartex" xmlns:cx2="http://schemas.microsoft.com/office/drawing/2015/10/21/chartex" xmlns:cx3="http://schemas.microsoft.com/office/drawing/2016/5/9/chartex" xmlns:cx4="http://schemas.microsoft.com/office/drawing/2016/5/10/chartex" xmlns:cx5="http://schemas.microsoft.com/office/drawing/2016/5/11/chartex" xmlns:cx6="http://schemas.microsoft.com/office/drawing/2016/5/12/chartex" xmlns:cx7="http://schemas.microsoft.com/office/drawing/2016/5/13/chartex" xmlns:cx8="http://schemas.microsoft.com/office/drawing/2016/5/14/chartex" xmlns:mc="http://schemas.openxmlformats.org/markup-compatibility/2006" xmlns:aink="http://schemas.microsoft.com/office/drawing/2016/ink" xmlns:am3d="http://schemas.microsoft.com/office/drawing/2017/model3d" xmlns:o="urn:schemas-microsoft-com:office:office" xmlns:oel="http://schemas.microsoft.com/office/2019/extlst" xmlns:r="http://schemas.openxmlformats.org/officeDocument/2006/relationships" xmlns:m="http://schemas.openxmlformats.org/officeDocument/2006/math" xmlns:v="urn:schemas-microsoft-com:vml" xmlns:wp14="http://schemas.microsoft.com/office/word/2010/wordprocessingDrawing" xmlns:wp="http://schemas.openxmlformats.org/drawingml/2006/wordprocessingDrawing" xmlns:w10="urn:schemas-microsoft-com:office:word" xmlns:w="http://schemas.openxmlformats.org/wordprocessingml/2006/main" xmlns:w14="http://schemas.microsoft.com/office/word/2010/wordml" xmlns:w15="http://schemas.microsoft.com/office/word/2012/wordml" xmlns:w16cex="http://schemas.microsoft.com/office/word/2018/wordml/cex" xmlns:w16cid="http://schemas.microsoft.com/office/word/2016/wordml/cid" xmlns:w16="http://schemas.microsoft.com/office/word/2018/wordml" xmlns:w16du="http://schemas.microsoft.com/office/word/2023/wordml/word16du" xmlns:w16sdtdh="http://schemas.microsoft.com/office/word/2020/wordml/sdtdatahash" xmlns:w16se="http://schemas.microsoft.com/office/word/2015/wordml/symex" xmlns:wpg="http://schemas.microsoft.com/office/word/2010/wordprocessingGroup" xmlns:wpi="http://schemas.microsoft.com/office/word/2010/wordprocessingInk" xmlns:wne="http://schemas.microsoft.com/office/word/2006/wordml" xmlns:wps="http://schemas.microsoft.com/office/word/2010/wordprocessingShape" mc:Ignorable="w14 w15 w16se w16cid w16 w16cex w16sdtdh w16du wp14">
+<w:document xmlns:wpc="http://schemas.microsoft.com/office/word/2010/wordprocessingCanvas" xmlns:cx="http://schemas.microsoft.com/office/drawing/2014/chartex" xmlns:cx1="http://schemas.microsoft.com/office/drawing/2015/9/8/chartex" xmlns:cx2="http://schemas.microsoft.com/office/drawing/2015/10/21/chartex" xmlns:cx3="http://schemas.microsoft.com/office/drawing/2016/5/9/chartex" xmlns:cx4="http://schemas.microsoft.com/office/drawing/2016/5/10/chartex" xmlns:cx5="http://schemas.microsoft.com/office/drawing/2016/5/11/chartex" xmlns:cx6="http://schemas.microsoft.com/office/drawing/2016/5/12/chartex" xmlns:cx7="http://schemas.microsoft.com/office/drawing/2016/5/13/chartex" xmlns:cx8="http://schemas.microsoft.com/office/drawing/2016/5/14/chartex" xmlns:mc="http://schemas.openxmlformats.org/markup-compatibility/2006" xmlns:aink="http://schemas.microsoft.com/office/drawing/2016/ink" xmlns:am3d="http://schemas.microsoft.com/office/drawing/2017/model3d" xmlns:o="urn:schemas-microsoft-com:office:office" xmlns:oel="http://schemas.microsoft.com/office/2019/extlst" xmlns:r="http://schemas.openxmlformats.org/officeDocument/2006/relationships" xmlns:m="http://schemas.openxmlformats.org/officeDocument/2006/math" xmlns:v="urn:schemas-microsoft-com:vml" xmlns:wp14="http://schemas.microsoft.com/office/word/2010/wordprocessingDrawing" xmlns:wp="http://schemas.openxmlformats.org/drawingml/2006/wordprocessingDrawing" xmlns:w10="urn:schemas-microsoft-com:office:word" xmlns:w="http://schemas.openxmlformats.org/wordprocessingml/2006/main" xmlns:w14="http://schemas.microsoft.com/office/word/2010/wordml" xmlns:w15="http://schemas.microsoft.com/office/word/2012/wordml" xmlns:w16cex="http://schemas.microsoft.com/office/word/2018/wordml/cex" xmlns:w16cid="http://schemas.microsoft.com/office/word/2016/wordml/cid" xmlns:w16="http://schemas.microsoft.com/office/word/2018/wordml" xmlns:w16du="http://schemas.microsoft.com/office/word/2023/wordml/word16du" xmlns:w16sdtdh="http://schemas.microsoft.com/office/word/2020/wordml/sdtdatahash" xmlns:w16sdtfl="http://schemas.microsoft.com/office/word/2024/wordml/sdtformatlock" xmlns:w16se="http://schemas.microsoft.com/office/word/2015/wordml/symex" xmlns:wpg="http://schemas.microsoft.com/office/word/2010/wordprocessingGroup" xmlns:wpi="http://schemas.microsoft.com/office/word/2010/wordprocessingInk" xmlns:wne="http://schemas.microsoft.com/office/word/2006/wordml" xmlns:wps="http://schemas.microsoft.com/office/word/2010/wordprocessingShape" mc:Ignorable="w14 w15 w16se w16cid w16 w16cex w16sdtdh w16sdtfl w16du wp14">
   <w:body>
     <w:p>
       <w:pPr>
@@ -2376,7 +2376,60 @@
       <w:r>
         <w:t>)</w:t>
       </w:r>
-    </w:p>
+      <w:r>
+        <w:t>.</w:t>
+      </w:r>
+    </w:p>
+    <w:p>
+      <w:pPr>
+        <w:rPr>
+          <w:b/>
+          <w:bCs/>
+          <w:i/>
+          <w:iCs/>
+          <w:color w:val="385623" w:themeColor="accent6" w:themeShade="80"/>
+          <w:sz w:val="24"/>
+          <w:szCs w:val="24"/>
+        </w:rPr>
+      </w:pPr>
+      <w:r>
+        <w:rPr>
+          <w:b/>
+          <w:bCs/>
+          <w:i/>
+          <w:iCs/>
+          <w:color w:val="385623" w:themeColor="accent6" w:themeShade="80"/>
+          <w:sz w:val="24"/>
+          <w:szCs w:val="24"/>
+        </w:rPr>
+        <w:t>React useEffect Hook Polyfill</w:t>
+      </w:r>
+      <w:r>
+        <w:t xml:space="preserve">– </w:t>
+      </w:r>
+    </w:p>
+    <w:p>
+      <w:pPr>
+        <w:pStyle w:val="ListParagraph"/>
+        <w:numPr>
+          <w:ilvl w:val="0"/>
+          <w:numId w:val="1"/>
+        </w:numPr>
+      </w:pPr>
+      <w:r>
+        <w:t xml:space="preserve">React </w:t>
+      </w:r>
+      <w:r>
+        <w:t>there are multiple ways of invoking useeffect hook, empty dependency , dependency , cleanip task ,, cleanup function only trigger when component unmount or there is some change in dependency array</w:t>
+      </w:r>
+      <w:r>
+        <w:t xml:space="preserve"> , it will not invoked when there is no dependency</w:t>
+      </w:r>
+      <w:r>
+        <w:t xml:space="preserve">. </w:t>
+      </w:r>
+    </w:p>
+    <w:p/>
     <w:sectPr>
       <w:pgSz w:w="11906" w:h="16838"/>
       <w:pgMar w:top="1440" w:right="1440" w:bottom="1440" w:left="1440" w:header="708" w:footer="708" w:gutter="0"/>
@@ -2388,7 +2441,7 @@
 </file>
 
 <file path=word/endnotes.xml><?xml version="1.0" encoding="utf-8"?>
-<w:endnotes xmlns:wpc="http://schemas.microsoft.com/office/word/2010/wordprocessingCanvas" xmlns:cx="http://schemas.microsoft.com/office/drawing/2014/chartex" xmlns:cx1="http://schemas.microsoft.com/office/drawing/2015/9/8/chartex" xmlns:cx2="http://schemas.microsoft.com/office/drawing/2015/10/21/chartex" xmlns:cx3="http://schemas.microsoft.com/office/drawing/2016/5/9/chartex" xmlns:cx4="http://schemas.microsoft.com/office/drawing/2016/5/10/chartex" xmlns:cx5="http://schemas.microsoft.com/office/drawing/2016/5/11/chartex" xmlns:cx6="http://schemas.microsoft.com/office/drawing/2016/5/12/chartex" xmlns:cx7="http://schemas.microsoft.com/office/drawing/2016/5/13/chartex" xmlns:cx8="http://schemas.microsoft.com/office/drawing/2016/5/14/chartex" xmlns:mc="http://schemas.openxmlformats.org/markup-compatibility/2006" xmlns:aink="http://schemas.microsoft.com/office/drawing/2016/ink" xmlns:am3d="http://schemas.microsoft.com/office/drawing/2017/model3d" xmlns:o="urn:schemas-microsoft-com:office:office" xmlns:oel="http://schemas.microsoft.com/office/2019/extlst" xmlns:r="http://schemas.openxmlformats.org/officeDocument/2006/relationships" xmlns:m="http://schemas.openxmlformats.org/officeDocument/2006/math" xmlns:v="urn:schemas-microsoft-com:vml" xmlns:wp14="http://schemas.microsoft.com/office/word/2010/wordprocessingDrawing" xmlns:wp="http://schemas.openxmlformats.org/drawingml/2006/wordprocessingDrawing" xmlns:w10="urn:schemas-microsoft-com:office:word" xmlns:w="http://schemas.openxmlformats.org/wordprocessingml/2006/main" xmlns:w14="http://schemas.microsoft.com/office/word/2010/wordml" xmlns:w15="http://schemas.microsoft.com/office/word/2012/wordml" xmlns:w16cex="http://schemas.microsoft.com/office/word/2018/wordml/cex" xmlns:w16cid="http://schemas.microsoft.com/office/word/2016/wordml/cid" xmlns:w16="http://schemas.microsoft.com/office/word/2018/wordml" xmlns:w16du="http://schemas.microsoft.com/office/word/2023/wordml/word16du" xmlns:w16sdtdh="http://schemas.microsoft.com/office/word/2020/wordml/sdtdatahash" xmlns:w16se="http://schemas.microsoft.com/office/word/2015/wordml/symex" xmlns:wpg="http://schemas.microsoft.com/office/word/2010/wordprocessingGroup" xmlns:wpi="http://schemas.microsoft.com/office/word/2010/wordprocessingInk" xmlns:wne="http://schemas.microsoft.com/office/word/2006/wordml" xmlns:wps="http://schemas.microsoft.com/office/word/2010/wordprocessingShape" mc:Ignorable="w14 w15 w16se w16cid w16 w16cex w16sdtdh w16du wp14">
+<w:endnotes xmlns:wpc="http://schemas.microsoft.com/office/word/2010/wordprocessingCanvas" xmlns:cx="http://schemas.microsoft.com/office/drawing/2014/chartex" xmlns:cx1="http://schemas.microsoft.com/office/drawing/2015/9/8/chartex" xmlns:cx2="http://schemas.microsoft.com/office/drawing/2015/10/21/chartex" xmlns:cx3="http://schemas.microsoft.com/office/drawing/2016/5/9/chartex" xmlns:cx4="http://schemas.microsoft.com/office/drawing/2016/5/10/chartex" xmlns:cx5="http://schemas.microsoft.com/office/drawing/2016/5/11/chartex" xmlns:cx6="http://schemas.microsoft.com/office/drawing/2016/5/12/chartex" xmlns:cx7="http://schemas.microsoft.com/office/drawing/2016/5/13/chartex" xmlns:cx8="http://schemas.microsoft.com/office/drawing/2016/5/14/chartex" xmlns:mc="http://schemas.openxmlformats.org/markup-compatibility/2006" xmlns:aink="http://schemas.microsoft.com/office/drawing/2016/ink" xmlns:am3d="http://schemas.microsoft.com/office/drawing/2017/model3d" xmlns:o="urn:schemas-microsoft-com:office:office" xmlns:oel="http://schemas.microsoft.com/office/2019/extlst" xmlns:r="http://schemas.openxmlformats.org/officeDocument/2006/relationships" xmlns:m="http://schemas.openxmlformats.org/officeDocument/2006/math" xmlns:v="urn:schemas-microsoft-com:vml" xmlns:wp14="http://schemas.microsoft.com/office/word/2010/wordprocessingDrawing" xmlns:wp="http://schemas.openxmlformats.org/drawingml/2006/wordprocessingDrawing" xmlns:w10="urn:schemas-microsoft-com:office:word" xmlns:w="http://schemas.openxmlformats.org/wordprocessingml/2006/main" xmlns:w14="http://schemas.microsoft.com/office/word/2010/wordml" xmlns:w15="http://schemas.microsoft.com/office/word/2012/wordml" xmlns:w16cex="http://schemas.microsoft.com/office/word/2018/wordml/cex" xmlns:w16cid="http://schemas.microsoft.com/office/word/2016/wordml/cid" xmlns:w16="http://schemas.microsoft.com/office/word/2018/wordml" xmlns:w16du="http://schemas.microsoft.com/office/word/2023/wordml/word16du" xmlns:w16sdtdh="http://schemas.microsoft.com/office/word/2020/wordml/sdtdatahash" xmlns:w16sdtfl="http://schemas.microsoft.com/office/word/2024/wordml/sdtformatlock" xmlns:w16se="http://schemas.microsoft.com/office/word/2015/wordml/symex" xmlns:wpg="http://schemas.microsoft.com/office/word/2010/wordprocessingGroup" xmlns:wpi="http://schemas.microsoft.com/office/word/2010/wordprocessingInk" xmlns:wne="http://schemas.microsoft.com/office/word/2006/wordml" xmlns:wps="http://schemas.microsoft.com/office/word/2010/wordprocessingShape" mc:Ignorable="w14 w15 w16se w16cid w16 w16cex w16sdtdh w16sdtfl w16du wp14">
   <w:endnote w:type="separator" w:id="-1">
     <w:p>
       <w:pPr>
@@ -2413,7 +2466,7 @@
 </file>
 
 <file path=word/footnotes.xml><?xml version="1.0" encoding="utf-8"?>
-<w:footnotes xmlns:wpc="http://schemas.microsoft.com/office/word/2010/wordprocessingCanvas" xmlns:cx="http://schemas.microsoft.com/office/drawing/2014/chartex" xmlns:cx1="http://schemas.microsoft.com/office/drawing/2015/9/8/chartex" xmlns:cx2="http://schemas.microsoft.com/office/drawing/2015/10/21/chartex" xmlns:cx3="http://schemas.microsoft.com/office/drawing/2016/5/9/chartex" xmlns:cx4="http://schemas.microsoft.com/office/drawing/2016/5/10/chartex" xmlns:cx5="http://schemas.microsoft.com/office/drawing/2016/5/11/chartex" xmlns:cx6="http://schemas.microsoft.com/office/drawing/2016/5/12/chartex" xmlns:cx7="http://schemas.microsoft.com/office/drawing/2016/5/13/chartex" xmlns:cx8="http://schemas.microsoft.com/office/drawing/2016/5/14/chartex" xmlns:mc="http://schemas.openxmlformats.org/markup-compatibility/2006" xmlns:aink="http://schemas.microsoft.com/office/drawing/2016/ink" xmlns:am3d="http://schemas.microsoft.com/office/drawing/2017/model3d" xmlns:o="urn:schemas-microsoft-com:office:office" xmlns:oel="http://schemas.microsoft.com/office/2019/extlst" xmlns:r="http://schemas.openxmlformats.org/officeDocument/2006/relationships" xmlns:m="http://schemas.openxmlformats.org/officeDocument/2006/math" xmlns:v="urn:schemas-microsoft-com:vml" xmlns:wp14="http://schemas.microsoft.com/office/word/2010/wordprocessingDrawing" xmlns:wp="http://schemas.openxmlformats.org/drawingml/2006/wordprocessingDrawing" xmlns:w10="urn:schemas-microsoft-com:office:word" xmlns:w="http://schemas.openxmlformats.org/wordprocessingml/2006/main" xmlns:w14="http://schemas.microsoft.com/office/word/2010/wordml" xmlns:w15="http://schemas.microsoft.com/office/word/2012/wordml" xmlns:w16cex="http://schemas.microsoft.com/office/word/2018/wordml/cex" xmlns:w16cid="http://schemas.microsoft.com/office/word/2016/wordml/cid" xmlns:w16="http://schemas.microsoft.com/office/word/2018/wordml" xmlns:w16du="http://schemas.microsoft.com/office/word/2023/wordml/word16du" xmlns:w16sdtdh="http://schemas.microsoft.com/office/word/2020/wordml/sdtdatahash" xmlns:w16se="http://schemas.microsoft.com/office/word/2015/wordml/symex" xmlns:wpg="http://schemas.microsoft.com/office/word/2010/wordprocessingGroup" xmlns:wpi="http://schemas.microsoft.com/office/word/2010/wordprocessingInk" xmlns:wne="http://schemas.microsoft.com/office/word/2006/wordml" xmlns:wps="http://schemas.microsoft.com/office/word/2010/wordprocessingShape" mc:Ignorable="w14 w15 w16se w16cid w16 w16cex w16sdtdh w16du wp14">
+<w:footnotes xmlns:wpc="http://schemas.microsoft.com/office/word/2010/wordprocessingCanvas" xmlns:cx="http://schemas.microsoft.com/office/drawing/2014/chartex" xmlns:cx1="http://schemas.microsoft.com/office/drawing/2015/9/8/chartex" xmlns:cx2="http://schemas.microsoft.com/office/drawing/2015/10/21/chartex" xmlns:cx3="http://schemas.microsoft.com/office/drawing/2016/5/9/chartex" xmlns:cx4="http://schemas.microsoft.com/office/drawing/2016/5/10/chartex" xmlns:cx5="http://schemas.microsoft.com/office/drawing/2016/5/11/chartex" xmlns:cx6="http://schemas.microsoft.com/office/drawing/2016/5/12/chartex" xmlns:cx7="http://schemas.microsoft.com/office/drawing/2016/5/13/chartex" xmlns:cx8="http://schemas.microsoft.com/office/drawing/2016/5/14/chartex" xmlns:mc="http://schemas.openxmlformats.org/markup-compatibility/2006" xmlns:aink="http://schemas.microsoft.com/office/drawing/2016/ink" xmlns:am3d="http://schemas.microsoft.com/office/drawing/2017/model3d" xmlns:o="urn:schemas-microsoft-com:office:office" xmlns:oel="http://schemas.microsoft.com/office/2019/extlst" xmlns:r="http://schemas.openxmlformats.org/officeDocument/2006/relationships" xmlns:m="http://schemas.openxmlformats.org/officeDocument/2006/math" xmlns:v="urn:schemas-microsoft-com:vml" xmlns:wp14="http://schemas.microsoft.com/office/word/2010/wordprocessingDrawing" xmlns:wp="http://schemas.openxmlformats.org/drawingml/2006/wordprocessingDrawing" xmlns:w10="urn:schemas-microsoft-com:office:word" xmlns:w="http://schemas.openxmlformats.org/wordprocessingml/2006/main" xmlns:w14="http://schemas.microsoft.com/office/word/2010/wordml" xmlns:w15="http://schemas.microsoft.com/office/word/2012/wordml" xmlns:w16cex="http://schemas.microsoft.com/office/word/2018/wordml/cex" xmlns:w16cid="http://schemas.microsoft.com/office/word/2016/wordml/cid" xmlns:w16="http://schemas.microsoft.com/office/word/2018/wordml" xmlns:w16du="http://schemas.microsoft.com/office/word/2023/wordml/word16du" xmlns:w16sdtdh="http://schemas.microsoft.com/office/word/2020/wordml/sdtdatahash" xmlns:w16sdtfl="http://schemas.microsoft.com/office/word/2024/wordml/sdtformatlock" xmlns:w16se="http://schemas.microsoft.com/office/word/2015/wordml/symex" xmlns:wpg="http://schemas.microsoft.com/office/word/2010/wordprocessingGroup" xmlns:wpi="http://schemas.microsoft.com/office/word/2010/wordprocessingInk" xmlns:wne="http://schemas.microsoft.com/office/word/2006/wordml" xmlns:wps="http://schemas.microsoft.com/office/word/2010/wordprocessingShape" mc:Ignorable="w14 w15 w16se w16cid w16 w16cex w16sdtdh w16sdtfl w16du wp14">
   <w:footnote w:type="separator" w:id="-1">
     <w:p>
       <w:pPr>
@@ -2438,7 +2491,7 @@
 </file>
 
 <file path=word/numbering.xml><?xml version="1.0" encoding="utf-8"?>
-<w:numbering xmlns:wpc="http://schemas.microsoft.com/office/word/2010/wordprocessingCanvas" xmlns:cx="http://schemas.microsoft.com/office/drawing/2014/chartex" xmlns:cx1="http://schemas.microsoft.com/office/drawing/2015/9/8/chartex" xmlns:cx2="http://schemas.microsoft.com/office/drawing/2015/10/21/chartex" xmlns:cx3="http://schemas.microsoft.com/office/drawing/2016/5/9/chartex" xmlns:cx4="http://schemas.microsoft.com/office/drawing/2016/5/10/chartex" xmlns:cx5="http://schemas.microsoft.com/office/drawing/2016/5/11/chartex" xmlns:cx6="http://schemas.microsoft.com/office/drawing/2016/5/12/chartex" xmlns:cx7="http://schemas.microsoft.com/office/drawing/2016/5/13/chartex" xmlns:cx8="http://schemas.microsoft.com/office/drawing/2016/5/14/chartex" xmlns:mc="http://schemas.openxmlformats.org/markup-compatibility/2006" xmlns:aink="http://schemas.microsoft.com/office/drawing/2016/ink" xmlns:am3d="http://schemas.microsoft.com/office/drawing/2017/model3d" xmlns:o="urn:schemas-microsoft-com:office:office" xmlns:oel="http://schemas.microsoft.com/office/2019/extlst" xmlns:r="http://schemas.openxmlformats.org/officeDocument/2006/relationships" xmlns:m="http://schemas.openxmlformats.org/officeDocument/2006/math" xmlns:v="urn:schemas-microsoft-com:vml" xmlns:wp14="http://schemas.microsoft.com/office/word/2010/wordprocessingDrawing" xmlns:wp="http://schemas.openxmlformats.org/drawingml/2006/wordprocessingDrawing" xmlns:w10="urn:schemas-microsoft-com:office:word" xmlns:w="http://schemas.openxmlformats.org/wordprocessingml/2006/main" xmlns:w14="http://schemas.microsoft.com/office/word/2010/wordml" xmlns:w15="http://schemas.microsoft.com/office/word/2012/wordml" xmlns:w16cex="http://schemas.microsoft.com/office/word/2018/wordml/cex" xmlns:w16cid="http://schemas.microsoft.com/office/word/2016/wordml/cid" xmlns:w16="http://schemas.microsoft.com/office/word/2018/wordml" xmlns:w16du="http://schemas.microsoft.com/office/word/2023/wordml/word16du" xmlns:w16sdtdh="http://schemas.microsoft.com/office/word/2020/wordml/sdtdatahash" xmlns:w16se="http://schemas.microsoft.com/office/word/2015/wordml/symex" xmlns:wpg="http://schemas.microsoft.com/office/word/2010/wordprocessingGroup" xmlns:wpi="http://schemas.microsoft.com/office/word/2010/wordprocessingInk" xmlns:wne="http://schemas.microsoft.com/office/word/2006/wordml" xmlns:wps="http://schemas.microsoft.com/office/word/2010/wordprocessingShape" mc:Ignorable="w14 w15 w16se w16cid w16 w16cex w16sdtdh w16du wp14">
+<w:numbering xmlns:wpc="http://schemas.microsoft.com/office/word/2010/wordprocessingCanvas" xmlns:cx="http://schemas.microsoft.com/office/drawing/2014/chartex" xmlns:cx1="http://schemas.microsoft.com/office/drawing/2015/9/8/chartex" xmlns:cx2="http://schemas.microsoft.com/office/drawing/2015/10/21/chartex" xmlns:cx3="http://schemas.microsoft.com/office/drawing/2016/5/9/chartex" xmlns:cx4="http://schemas.microsoft.com/office/drawing/2016/5/10/chartex" xmlns:cx5="http://schemas.microsoft.com/office/drawing/2016/5/11/chartex" xmlns:cx6="http://schemas.microsoft.com/office/drawing/2016/5/12/chartex" xmlns:cx7="http://schemas.microsoft.com/office/drawing/2016/5/13/chartex" xmlns:cx8="http://schemas.microsoft.com/office/drawing/2016/5/14/chartex" xmlns:mc="http://schemas.openxmlformats.org/markup-compatibility/2006" xmlns:aink="http://schemas.microsoft.com/office/drawing/2016/ink" xmlns:am3d="http://schemas.microsoft.com/office/drawing/2017/model3d" xmlns:o="urn:schemas-microsoft-com:office:office" xmlns:oel="http://schemas.microsoft.com/office/2019/extlst" xmlns:r="http://schemas.openxmlformats.org/officeDocument/2006/relationships" xmlns:m="http://schemas.openxmlformats.org/officeDocument/2006/math" xmlns:v="urn:schemas-microsoft-com:vml" xmlns:wp14="http://schemas.microsoft.com/office/word/2010/wordprocessingDrawing" xmlns:wp="http://schemas.openxmlformats.org/drawingml/2006/wordprocessingDrawing" xmlns:w10="urn:schemas-microsoft-com:office:word" xmlns:w="http://schemas.openxmlformats.org/wordprocessingml/2006/main" xmlns:w14="http://schemas.microsoft.com/office/word/2010/wordml" xmlns:w15="http://schemas.microsoft.com/office/word/2012/wordml" xmlns:w16cex="http://schemas.microsoft.com/office/word/2018/wordml/cex" xmlns:w16cid="http://schemas.microsoft.com/office/word/2016/wordml/cid" xmlns:w16="http://schemas.microsoft.com/office/word/2018/wordml" xmlns:w16du="http://schemas.microsoft.com/office/word/2023/wordml/word16du" xmlns:w16sdtdh="http://schemas.microsoft.com/office/word/2020/wordml/sdtdatahash" xmlns:w16sdtfl="http://schemas.microsoft.com/office/word/2024/wordml/sdtformatlock" xmlns:w16se="http://schemas.microsoft.com/office/word/2015/wordml/symex" xmlns:wpg="http://schemas.microsoft.com/office/word/2010/wordprocessingGroup" xmlns:wpi="http://schemas.microsoft.com/office/word/2010/wordprocessingInk" xmlns:wne="http://schemas.microsoft.com/office/word/2006/wordml" xmlns:wps="http://schemas.microsoft.com/office/word/2010/wordprocessingShape" mc:Ignorable="w14 w15 w16se w16cid w16 w16cex w16sdtdh w16sdtfl w16du wp14">
   <w:abstractNum w:abstractNumId="0" w15:restartNumberingAfterBreak="0">
     <w:nsid w:val="0DEC4D68"/>
     <w:multiLevelType w:val="multilevel"/>
@@ -3774,7 +3827,7 @@
 </file>
 
 <file path=word/styles.xml><?xml version="1.0" encoding="utf-8"?>
-<w:styles xmlns:mc="http://schemas.openxmlformats.org/markup-compatibility/2006" xmlns:r="http://schemas.openxmlformats.org/officeDocument/2006/relationships" xmlns:w="http://schemas.openxmlformats.org/wordprocessingml/2006/main" xmlns:w14="http://schemas.microsoft.com/office/word/2010/wordml" xmlns:w15="http://schemas.microsoft.com/office/word/2012/wordml" xmlns:w16cex="http://schemas.microsoft.com/office/word/2018/wordml/cex" xmlns:w16cid="http://schemas.microsoft.com/office/word/2016/wordml/cid" xmlns:w16="http://schemas.microsoft.com/office/word/2018/wordml" xmlns:w16du="http://schemas.microsoft.com/office/word/2023/wordml/word16du" xmlns:w16sdtdh="http://schemas.microsoft.com/office/word/2020/wordml/sdtdatahash" xmlns:w16se="http://schemas.microsoft.com/office/word/2015/wordml/symex" mc:Ignorable="w14 w15 w16se w16cid w16 w16cex w16sdtdh w16du">
+<w:styles xmlns:mc="http://schemas.openxmlformats.org/markup-compatibility/2006" xmlns:r="http://schemas.openxmlformats.org/officeDocument/2006/relationships" xmlns:w="http://schemas.openxmlformats.org/wordprocessingml/2006/main" xmlns:w14="http://schemas.microsoft.com/office/word/2010/wordml" xmlns:w15="http://schemas.microsoft.com/office/word/2012/wordml" xmlns:w16cex="http://schemas.microsoft.com/office/word/2018/wordml/cex" xmlns:w16cid="http://schemas.microsoft.com/office/word/2016/wordml/cid" xmlns:w16="http://schemas.microsoft.com/office/word/2018/wordml" xmlns:w16du="http://schemas.microsoft.com/office/word/2023/wordml/word16du" xmlns:w16sdtdh="http://schemas.microsoft.com/office/word/2020/wordml/sdtdatahash" xmlns:w16sdtfl="http://schemas.microsoft.com/office/word/2024/wordml/sdtformatlock" xmlns:w16se="http://schemas.microsoft.com/office/word/2015/wordml/symex" mc:Ignorable="w14 w15 w16se w16cid w16 w16cex w16sdtdh w16sdtfl w16du">
   <w:docDefaults>
     <w:rPrDefault>
       <w:rPr>
@@ -4173,7 +4226,7 @@
   <w:style w:type="paragraph" w:default="1" w:styleId="Normal">
     <w:name w:val="Normal"/>
     <w:qFormat/>
-    <w:rsid w:val="002F046E"/>
+    <w:rsid w:val="00135F73"/>
   </w:style>
   <w:style w:type="paragraph" w:styleId="Heading1">
     <w:name w:val="heading 1"/>
